--- a/docs/work-report_vitalij-krotov.docx
+++ b/docs/work-report_vitalij-krotov.docx
@@ -75,7 +75,7 @@
             </w:rPr>
             <w:fldChar w:fldCharType="separate"/>
           </w:r>
-          <w:hyperlink w:anchor="_Toc199327597" w:history="1">
+          <w:hyperlink w:anchor="_Toc202340356" w:history="1">
             <w:r>
               <w:rPr>
                 <w:rStyle w:val="Hyperlink"/>
@@ -128,7 +128,7 @@
                 <w:noProof/>
                 <w:webHidden/>
               </w:rPr>
-              <w:instrText xml:space="preserve"> PAGEREF _Toc199327597 \h </w:instrText>
+              <w:instrText xml:space="preserve"> PAGEREF _Toc202340356 \h </w:instrText>
             </w:r>
             <w:r>
               <w:rPr>
@@ -173,7 +173,7 @@
               <w:sz w:val="24"/>
             </w:rPr>
           </w:pPr>
-          <w:hyperlink w:anchor="_Toc199327598" w:history="1">
+          <w:hyperlink w:anchor="_Toc202340357" w:history="1">
             <w:r>
               <w:rPr>
                 <w:rStyle w:val="Hyperlink"/>
@@ -217,7 +217,7 @@
                 <w:noProof/>
                 <w:webHidden/>
               </w:rPr>
-              <w:instrText xml:space="preserve"> PAGEREF _Toc199327598 \h </w:instrText>
+              <w:instrText xml:space="preserve"> PAGEREF _Toc202340357 \h </w:instrText>
             </w:r>
             <w:r>
               <w:rPr>
@@ -262,7 +262,7 @@
               <w:sz w:val="24"/>
             </w:rPr>
           </w:pPr>
-          <w:hyperlink w:anchor="_Toc199327599" w:history="1">
+          <w:hyperlink w:anchor="_Toc202340358" w:history="1">
             <w:r>
               <w:rPr>
                 <w:rStyle w:val="Hyperlink"/>
@@ -306,7 +306,7 @@
                 <w:noProof/>
                 <w:webHidden/>
               </w:rPr>
-              <w:instrText xml:space="preserve"> PAGEREF _Toc199327599 \h </w:instrText>
+              <w:instrText xml:space="preserve"> PAGEREF _Toc202340358 \h </w:instrText>
             </w:r>
             <w:r>
               <w:rPr>
@@ -326,7 +326,452 @@
                 <w:noProof/>
                 <w:webHidden/>
               </w:rPr>
-              <w:t>0</w:t>
+              <w:t>1</w:t>
+            </w:r>
+            <w:r>
+              <w:rPr>
+                <w:noProof/>
+                <w:webHidden/>
+              </w:rPr>
+              <w:fldChar w:fldCharType="end"/>
+            </w:r>
+          </w:hyperlink>
+        </w:p>
+        <w:p>
+          <w:pPr>
+            <w:pStyle w:val="Verzeichnis1"/>
+            <w:tabs>
+              <w:tab w:val="left" w:pos="480"/>
+              <w:tab w:val="right" w:leader="dot" w:pos="9229"/>
+            </w:tabs>
+            <w:rPr>
+              <w:rFonts w:asciiTheme="minorHAnsi" w:eastAsiaTheme="minorEastAsia" w:hAnsiTheme="minorHAnsi" w:cstheme="minorBidi"/>
+              <w:noProof/>
+              <w:color w:val="auto"/>
+              <w:sz w:val="24"/>
+            </w:rPr>
+          </w:pPr>
+          <w:hyperlink w:anchor="_Toc202340359" w:history="1">
+            <w:r>
+              <w:rPr>
+                <w:rStyle w:val="Hyperlink"/>
+                <w:bCs/>
+                <w:noProof/>
+              </w:rPr>
+              <w:t>4</w:t>
+            </w:r>
+            <w:r>
+              <w:rPr>
+                <w:rFonts w:asciiTheme="minorHAnsi" w:eastAsiaTheme="minorEastAsia" w:hAnsiTheme="minorHAnsi" w:cstheme="minorBidi"/>
+                <w:noProof/>
+                <w:color w:val="auto"/>
+                <w:sz w:val="24"/>
+              </w:rPr>
+              <w:tab/>
+            </w:r>
+            <w:r>
+              <w:rPr>
+                <w:rStyle w:val="Hyperlink"/>
+                <w:noProof/>
+              </w:rPr>
+              <w:t>Kalenderwoche 22</w:t>
+            </w:r>
+            <w:r>
+              <w:rPr>
+                <w:noProof/>
+                <w:webHidden/>
+              </w:rPr>
+              <w:tab/>
+            </w:r>
+            <w:r>
+              <w:rPr>
+                <w:noProof/>
+                <w:webHidden/>
+              </w:rPr>
+              <w:fldChar w:fldCharType="begin"/>
+            </w:r>
+            <w:r>
+              <w:rPr>
+                <w:noProof/>
+                <w:webHidden/>
+              </w:rPr>
+              <w:instrText xml:space="preserve"> PAGEREF _Toc202340359 \h </w:instrText>
+            </w:r>
+            <w:r>
+              <w:rPr>
+                <w:noProof/>
+                <w:webHidden/>
+              </w:rPr>
+            </w:r>
+            <w:r>
+              <w:rPr>
+                <w:noProof/>
+                <w:webHidden/>
+              </w:rPr>
+              <w:fldChar w:fldCharType="separate"/>
+            </w:r>
+            <w:r>
+              <w:rPr>
+                <w:noProof/>
+                <w:webHidden/>
+              </w:rPr>
+              <w:t>1</w:t>
+            </w:r>
+            <w:r>
+              <w:rPr>
+                <w:noProof/>
+                <w:webHidden/>
+              </w:rPr>
+              <w:fldChar w:fldCharType="end"/>
+            </w:r>
+          </w:hyperlink>
+        </w:p>
+        <w:p>
+          <w:pPr>
+            <w:pStyle w:val="Verzeichnis1"/>
+            <w:tabs>
+              <w:tab w:val="left" w:pos="480"/>
+              <w:tab w:val="right" w:leader="dot" w:pos="9229"/>
+            </w:tabs>
+            <w:rPr>
+              <w:rFonts w:asciiTheme="minorHAnsi" w:eastAsiaTheme="minorEastAsia" w:hAnsiTheme="minorHAnsi" w:cstheme="minorBidi"/>
+              <w:noProof/>
+              <w:color w:val="auto"/>
+              <w:sz w:val="24"/>
+            </w:rPr>
+          </w:pPr>
+          <w:hyperlink w:anchor="_Toc202340360" w:history="1">
+            <w:r>
+              <w:rPr>
+                <w:rStyle w:val="Hyperlink"/>
+                <w:bCs/>
+                <w:noProof/>
+              </w:rPr>
+              <w:t>5</w:t>
+            </w:r>
+            <w:r>
+              <w:rPr>
+                <w:rFonts w:asciiTheme="minorHAnsi" w:eastAsiaTheme="minorEastAsia" w:hAnsiTheme="minorHAnsi" w:cstheme="minorBidi"/>
+                <w:noProof/>
+                <w:color w:val="auto"/>
+                <w:sz w:val="24"/>
+              </w:rPr>
+              <w:tab/>
+            </w:r>
+            <w:r>
+              <w:rPr>
+                <w:rStyle w:val="Hyperlink"/>
+                <w:noProof/>
+              </w:rPr>
+              <w:t>Kalenderwoche 23</w:t>
+            </w:r>
+            <w:r>
+              <w:rPr>
+                <w:noProof/>
+                <w:webHidden/>
+              </w:rPr>
+              <w:tab/>
+            </w:r>
+            <w:r>
+              <w:rPr>
+                <w:noProof/>
+                <w:webHidden/>
+              </w:rPr>
+              <w:fldChar w:fldCharType="begin"/>
+            </w:r>
+            <w:r>
+              <w:rPr>
+                <w:noProof/>
+                <w:webHidden/>
+              </w:rPr>
+              <w:instrText xml:space="preserve"> PAGEREF _Toc202340360 \h </w:instrText>
+            </w:r>
+            <w:r>
+              <w:rPr>
+                <w:noProof/>
+                <w:webHidden/>
+              </w:rPr>
+            </w:r>
+            <w:r>
+              <w:rPr>
+                <w:noProof/>
+                <w:webHidden/>
+              </w:rPr>
+              <w:fldChar w:fldCharType="separate"/>
+            </w:r>
+            <w:r>
+              <w:rPr>
+                <w:noProof/>
+                <w:webHidden/>
+              </w:rPr>
+              <w:t>1</w:t>
+            </w:r>
+            <w:r>
+              <w:rPr>
+                <w:noProof/>
+                <w:webHidden/>
+              </w:rPr>
+              <w:fldChar w:fldCharType="end"/>
+            </w:r>
+          </w:hyperlink>
+        </w:p>
+        <w:p>
+          <w:pPr>
+            <w:pStyle w:val="Verzeichnis1"/>
+            <w:tabs>
+              <w:tab w:val="left" w:pos="480"/>
+              <w:tab w:val="right" w:leader="dot" w:pos="9229"/>
+            </w:tabs>
+            <w:rPr>
+              <w:rFonts w:asciiTheme="minorHAnsi" w:eastAsiaTheme="minorEastAsia" w:hAnsiTheme="minorHAnsi" w:cstheme="minorBidi"/>
+              <w:noProof/>
+              <w:color w:val="auto"/>
+              <w:sz w:val="24"/>
+            </w:rPr>
+          </w:pPr>
+          <w:hyperlink w:anchor="_Toc202340361" w:history="1">
+            <w:r>
+              <w:rPr>
+                <w:rStyle w:val="Hyperlink"/>
+                <w:bCs/>
+                <w:noProof/>
+              </w:rPr>
+              <w:t>6</w:t>
+            </w:r>
+            <w:r>
+              <w:rPr>
+                <w:rFonts w:asciiTheme="minorHAnsi" w:eastAsiaTheme="minorEastAsia" w:hAnsiTheme="minorHAnsi" w:cstheme="minorBidi"/>
+                <w:noProof/>
+                <w:color w:val="auto"/>
+                <w:sz w:val="24"/>
+              </w:rPr>
+              <w:tab/>
+            </w:r>
+            <w:r>
+              <w:rPr>
+                <w:rStyle w:val="Hyperlink"/>
+                <w:noProof/>
+              </w:rPr>
+              <w:t>Kalenderwoche 24</w:t>
+            </w:r>
+            <w:r>
+              <w:rPr>
+                <w:noProof/>
+                <w:webHidden/>
+              </w:rPr>
+              <w:tab/>
+            </w:r>
+            <w:r>
+              <w:rPr>
+                <w:noProof/>
+                <w:webHidden/>
+              </w:rPr>
+              <w:fldChar w:fldCharType="begin"/>
+            </w:r>
+            <w:r>
+              <w:rPr>
+                <w:noProof/>
+                <w:webHidden/>
+              </w:rPr>
+              <w:instrText xml:space="preserve"> PAGEREF _Toc202340361 \h </w:instrText>
+            </w:r>
+            <w:r>
+              <w:rPr>
+                <w:noProof/>
+                <w:webHidden/>
+              </w:rPr>
+            </w:r>
+            <w:r>
+              <w:rPr>
+                <w:noProof/>
+                <w:webHidden/>
+              </w:rPr>
+              <w:fldChar w:fldCharType="separate"/>
+            </w:r>
+            <w:r>
+              <w:rPr>
+                <w:noProof/>
+                <w:webHidden/>
+              </w:rPr>
+              <w:t>2</w:t>
+            </w:r>
+            <w:r>
+              <w:rPr>
+                <w:noProof/>
+                <w:webHidden/>
+              </w:rPr>
+              <w:fldChar w:fldCharType="end"/>
+            </w:r>
+          </w:hyperlink>
+        </w:p>
+        <w:p>
+          <w:pPr>
+            <w:pStyle w:val="Verzeichnis1"/>
+            <w:tabs>
+              <w:tab w:val="left" w:pos="480"/>
+              <w:tab w:val="right" w:leader="dot" w:pos="9229"/>
+            </w:tabs>
+            <w:rPr>
+              <w:rFonts w:asciiTheme="minorHAnsi" w:eastAsiaTheme="minorEastAsia" w:hAnsiTheme="minorHAnsi" w:cstheme="minorBidi"/>
+              <w:noProof/>
+              <w:color w:val="auto"/>
+              <w:sz w:val="24"/>
+            </w:rPr>
+          </w:pPr>
+          <w:hyperlink w:anchor="_Toc202340362" w:history="1">
+            <w:r>
+              <w:rPr>
+                <w:rStyle w:val="Hyperlink"/>
+                <w:bCs/>
+                <w:noProof/>
+              </w:rPr>
+              <w:t>7</w:t>
+            </w:r>
+            <w:r>
+              <w:rPr>
+                <w:rFonts w:asciiTheme="minorHAnsi" w:eastAsiaTheme="minorEastAsia" w:hAnsiTheme="minorHAnsi" w:cstheme="minorBidi"/>
+                <w:noProof/>
+                <w:color w:val="auto"/>
+                <w:sz w:val="24"/>
+              </w:rPr>
+              <w:tab/>
+            </w:r>
+            <w:r>
+              <w:rPr>
+                <w:rStyle w:val="Hyperlink"/>
+                <w:noProof/>
+              </w:rPr>
+              <w:t>Kalenderwoche 25</w:t>
+            </w:r>
+            <w:r>
+              <w:rPr>
+                <w:noProof/>
+                <w:webHidden/>
+              </w:rPr>
+              <w:tab/>
+            </w:r>
+            <w:r>
+              <w:rPr>
+                <w:noProof/>
+                <w:webHidden/>
+              </w:rPr>
+              <w:fldChar w:fldCharType="begin"/>
+            </w:r>
+            <w:r>
+              <w:rPr>
+                <w:noProof/>
+                <w:webHidden/>
+              </w:rPr>
+              <w:instrText xml:space="preserve"> PAGEREF _Toc202340362 \h </w:instrText>
+            </w:r>
+            <w:r>
+              <w:rPr>
+                <w:noProof/>
+                <w:webHidden/>
+              </w:rPr>
+            </w:r>
+            <w:r>
+              <w:rPr>
+                <w:noProof/>
+                <w:webHidden/>
+              </w:rPr>
+              <w:fldChar w:fldCharType="separate"/>
+            </w:r>
+            <w:r>
+              <w:rPr>
+                <w:noProof/>
+                <w:webHidden/>
+              </w:rPr>
+              <w:t>2</w:t>
+            </w:r>
+            <w:r>
+              <w:rPr>
+                <w:noProof/>
+                <w:webHidden/>
+              </w:rPr>
+              <w:fldChar w:fldCharType="end"/>
+            </w:r>
+          </w:hyperlink>
+        </w:p>
+        <w:p>
+          <w:pPr>
+            <w:pStyle w:val="Verzeichnis1"/>
+            <w:tabs>
+              <w:tab w:val="left" w:pos="480"/>
+              <w:tab w:val="right" w:leader="dot" w:pos="9229"/>
+            </w:tabs>
+            <w:rPr>
+              <w:rFonts w:asciiTheme="minorHAnsi" w:eastAsiaTheme="minorEastAsia" w:hAnsiTheme="minorHAnsi" w:cstheme="minorBidi"/>
+              <w:noProof/>
+              <w:color w:val="auto"/>
+              <w:sz w:val="24"/>
+            </w:rPr>
+          </w:pPr>
+          <w:hyperlink w:anchor="_Toc202340363" w:history="1">
+            <w:r>
+              <w:rPr>
+                <w:rStyle w:val="Hyperlink"/>
+                <w:bCs/>
+                <w:noProof/>
+              </w:rPr>
+              <w:t>8</w:t>
+            </w:r>
+            <w:r>
+              <w:rPr>
+                <w:rFonts w:asciiTheme="minorHAnsi" w:eastAsiaTheme="minorEastAsia" w:hAnsiTheme="minorHAnsi" w:cstheme="minorBidi"/>
+                <w:noProof/>
+                <w:color w:val="auto"/>
+                <w:sz w:val="24"/>
+              </w:rPr>
+              <w:tab/>
+            </w:r>
+            <w:r>
+              <w:rPr>
+                <w:rStyle w:val="Hyperlink"/>
+                <w:noProof/>
+              </w:rPr>
+              <w:t>Kalenderwoche 26</w:t>
+            </w:r>
+            <w:r>
+              <w:rPr>
+                <w:noProof/>
+                <w:webHidden/>
+              </w:rPr>
+              <w:tab/>
+            </w:r>
+            <w:r>
+              <w:rPr>
+                <w:noProof/>
+                <w:webHidden/>
+              </w:rPr>
+              <w:fldChar w:fldCharType="begin"/>
+            </w:r>
+            <w:r>
+              <w:rPr>
+                <w:noProof/>
+                <w:webHidden/>
+              </w:rPr>
+              <w:instrText xml:space="preserve"> PAGEREF _Toc202340363 \h </w:instrText>
+            </w:r>
+            <w:r>
+              <w:rPr>
+                <w:noProof/>
+                <w:webHidden/>
+              </w:rPr>
+            </w:r>
+            <w:r>
+              <w:rPr>
+                <w:noProof/>
+                <w:webHidden/>
+              </w:rPr>
+              <w:fldChar w:fldCharType="separate"/>
+            </w:r>
+            <w:r>
+              <w:rPr>
+                <w:noProof/>
+                <w:webHidden/>
+              </w:rPr>
+              <w:t>2</w:t>
             </w:r>
             <w:r>
               <w:rPr>
@@ -356,7 +801,7 @@
         <w:pStyle w:val="berschrift1"/>
         <w:ind w:left="433" w:hanging="448"/>
       </w:pPr>
-      <w:bookmarkStart w:id="0" w:name="_Toc199327597"/>
+      <w:bookmarkStart w:id="0" w:name="_Toc202340356"/>
       <w:r>
         <w:t xml:space="preserve">Kalenderwoche </w:t>
       </w:r>
@@ -584,8 +1029,19 @@
                 <w:bCs/>
                 <w:lang w:val="en-US" w:eastAsia="zh-CN"/>
               </w:rPr>
-              <w:t>Vitalij Krotov</w:t>
-            </w:r>
+              <w:t xml:space="preserve">Vitalij </w:t>
+            </w:r>
+            <w:proofErr w:type="spellStart"/>
+            <w:r>
+              <w:rPr>
+                <w:rFonts w:eastAsiaTheme="minorEastAsia"/>
+                <w:b/>
+                <w:bCs/>
+                <w:lang w:val="en-US" w:eastAsia="zh-CN"/>
+              </w:rPr>
+              <w:t>Krotov</w:t>
+            </w:r>
+            <w:proofErr w:type="spellEnd"/>
           </w:p>
         </w:tc>
         <w:tc>
@@ -671,8 +1127,13 @@
               <w:spacing w:after="0" w:line="259" w:lineRule="auto"/>
               <w:ind w:hanging="255"/>
             </w:pPr>
-            <w:r>
-              <w:t>Detailierte Ausformulierung der Backend Aufgaben.</w:t>
+            <w:proofErr w:type="spellStart"/>
+            <w:r>
+              <w:t>Detailierte</w:t>
+            </w:r>
+            <w:proofErr w:type="spellEnd"/>
+            <w:r>
+              <w:t xml:space="preserve"> Ausformulierung der Backend Aufgaben.</w:t>
             </w:r>
           </w:p>
           <w:p>
@@ -685,7 +1146,23 @@
               <w:ind w:hanging="255"/>
             </w:pPr>
             <w:r>
-              <w:t>Aufteilung des Backends in drei Subteams: Simulation, API &amp; Infrastruktur.</w:t>
+              <w:t xml:space="preserve">Aufteilung des </w:t>
+            </w:r>
+            <w:proofErr w:type="spellStart"/>
+            <w:r>
+              <w:t>Backends</w:t>
+            </w:r>
+            <w:proofErr w:type="spellEnd"/>
+            <w:r>
+              <w:t xml:space="preserve"> in drei </w:t>
+            </w:r>
+            <w:proofErr w:type="spellStart"/>
+            <w:r>
+              <w:t>Subteams</w:t>
+            </w:r>
+            <w:proofErr w:type="spellEnd"/>
+            <w:r>
+              <w:t>: Simulation, API &amp; Infrastruktur.</w:t>
             </w:r>
           </w:p>
           <w:p>
@@ -756,7 +1233,7 @@
         <w:pStyle w:val="berschrift1"/>
         <w:ind w:left="433" w:hanging="448"/>
       </w:pPr>
-      <w:bookmarkStart w:id="1" w:name="_Toc199327598"/>
+      <w:bookmarkStart w:id="1" w:name="_Toc202340357"/>
       <w:r>
         <w:t>Kalenderwoche 20</w:t>
       </w:r>
@@ -969,8 +1446,19 @@
                 <w:bCs/>
                 <w:lang w:val="en-US" w:eastAsia="zh-CN"/>
               </w:rPr>
-              <w:t>Vitalij Krotov</w:t>
-            </w:r>
+              <w:t xml:space="preserve">Vitalij </w:t>
+            </w:r>
+            <w:proofErr w:type="spellStart"/>
+            <w:r>
+              <w:rPr>
+                <w:rFonts w:eastAsiaTheme="minorEastAsia"/>
+                <w:b/>
+                <w:bCs/>
+                <w:lang w:val="en-US" w:eastAsia="zh-CN"/>
+              </w:rPr>
+              <w:t>Krotov</w:t>
+            </w:r>
+            <w:proofErr w:type="spellEnd"/>
           </w:p>
         </w:tc>
         <w:tc>
@@ -1019,6 +1507,7 @@
                 <w:rFonts w:eastAsia="SimSun"/>
                 <w:lang w:val="en-US" w:eastAsia="zh-CN"/>
               </w:rPr>
+              <w:lastRenderedPageBreak/>
               <w:t>20</w:t>
             </w:r>
           </w:p>
@@ -1070,7 +1559,15 @@
               <w:ind w:hanging="255"/>
             </w:pPr>
             <w:r>
-              <w:t>Anpassung der Architektur für Arbeitsscheduling.</w:t>
+              <w:t xml:space="preserve">Anpassung der Architektur für </w:t>
+            </w:r>
+            <w:proofErr w:type="spellStart"/>
+            <w:r>
+              <w:t>Arbeitsscheduling</w:t>
+            </w:r>
+            <w:proofErr w:type="spellEnd"/>
+            <w:r>
+              <w:t>.</w:t>
             </w:r>
           </w:p>
           <w:p>
@@ -1083,7 +1580,15 @@
               <w:ind w:hanging="255"/>
             </w:pPr>
             <w:r>
-              <w:t>Recherche zu verlässlicher Arbeitsverteilung unter Zuhilfenahme von RabbitMQ.</w:t>
+              <w:t xml:space="preserve">Recherche zu verlässlicher Arbeitsverteilung unter Zuhilfenahme von </w:t>
+            </w:r>
+            <w:proofErr w:type="spellStart"/>
+            <w:r>
+              <w:t>RabbitMQ</w:t>
+            </w:r>
+            <w:proofErr w:type="spellEnd"/>
+            <w:r>
+              <w:t>.</w:t>
             </w:r>
           </w:p>
           <w:p>
@@ -1104,11 +1609,21 @@
             <w:r>
               <w:t xml:space="preserve">s </w:t>
             </w:r>
-            <w:r>
-              <w:t xml:space="preserve">DrawIO </w:t>
-            </w:r>
-            <w:r>
-              <w:t>Diagrams.</w:t>
+            <w:proofErr w:type="spellStart"/>
+            <w:r>
+              <w:t>DrawIO</w:t>
+            </w:r>
+            <w:proofErr w:type="spellEnd"/>
+            <w:r>
+              <w:t xml:space="preserve"> </w:t>
+            </w:r>
+            <w:proofErr w:type="spellStart"/>
+            <w:r>
+              <w:t>Diagrams</w:t>
+            </w:r>
+            <w:proofErr w:type="spellEnd"/>
+            <w:r>
+              <w:t>.</w:t>
             </w:r>
           </w:p>
         </w:tc>
@@ -1140,12 +1655,9 @@
         <w:pStyle w:val="berschrift1"/>
         <w:ind w:left="433" w:hanging="448"/>
       </w:pPr>
-      <w:bookmarkStart w:id="2" w:name="_Toc199327599"/>
+      <w:bookmarkStart w:id="2" w:name="_Toc202340358"/>
       <w:r>
-        <w:t>Kalenderwoche 2</w:t>
-      </w:r>
-      <w:r>
-        <w:t>1</w:t>
+        <w:t>Kalenderwoche 21</w:t>
       </w:r>
       <w:bookmarkEnd w:id="2"/>
     </w:p>
@@ -1210,13 +1722,7 @@
               <w:rPr>
                 <w:b/>
               </w:rPr>
-              <w:t>Arbeitsbericht KW 2</w:t>
-            </w:r>
-            <w:r>
-              <w:rPr>
-                <w:b/>
-              </w:rPr>
-              <w:t>1</w:t>
+              <w:t>Arbeitsbericht KW 21</w:t>
             </w:r>
           </w:p>
         </w:tc>
@@ -1362,8 +1868,19 @@
                 <w:bCs/>
                 <w:lang w:val="en-US" w:eastAsia="zh-CN"/>
               </w:rPr>
-              <w:t>Vitalij Krotov</w:t>
-            </w:r>
+              <w:t xml:space="preserve">Vitalij </w:t>
+            </w:r>
+            <w:proofErr w:type="spellStart"/>
+            <w:r>
+              <w:rPr>
+                <w:rFonts w:eastAsiaTheme="minorEastAsia"/>
+                <w:b/>
+                <w:bCs/>
+                <w:lang w:val="en-US" w:eastAsia="zh-CN"/>
+              </w:rPr>
+              <w:t>Krotov</w:t>
+            </w:r>
+            <w:proofErr w:type="spellEnd"/>
           </w:p>
         </w:tc>
         <w:tc>
@@ -1412,7 +1929,6 @@
                 <w:rFonts w:eastAsia="SimSun"/>
                 <w:lang w:val="en-US" w:eastAsia="zh-CN"/>
               </w:rPr>
-              <w:lastRenderedPageBreak/>
               <w:t>2</w:t>
             </w:r>
             <w:r>
@@ -1497,7 +2013,15 @@
               <w:ind w:hanging="255"/>
             </w:pPr>
             <w:r>
-              <w:t>Recherche zu Verlässlichkeit und Responsivität der Work Queue in RabbitMQ.</w:t>
+              <w:t xml:space="preserve">Recherche zu Verlässlichkeit und Responsivität der Work Queue in </w:t>
+            </w:r>
+            <w:proofErr w:type="spellStart"/>
+            <w:r>
+              <w:t>RabbitMQ</w:t>
+            </w:r>
+            <w:proofErr w:type="spellEnd"/>
+            <w:r>
+              <w:t>.</w:t>
             </w:r>
           </w:p>
           <w:p>
@@ -1510,7 +2034,15 @@
               <w:ind w:hanging="255"/>
             </w:pPr>
             <w:r>
-              <w:t>Konzeption des Integrationsprozesses für alle Backend Komponenten.</w:t>
+              <w:t xml:space="preserve">Konzeption des Integrationsprozesses für alle </w:t>
+            </w:r>
+            <w:proofErr w:type="gramStart"/>
+            <w:r>
+              <w:t>Backend</w:t>
+            </w:r>
+            <w:proofErr w:type="gramEnd"/>
+            <w:r>
+              <w:t xml:space="preserve"> Komponenten.</w:t>
             </w:r>
           </w:p>
         </w:tc>
@@ -1534,6 +2066,2071 @@
             </w:r>
             <w:r>
               <w:t>h</w:t>
+            </w:r>
+          </w:p>
+        </w:tc>
+      </w:tr>
+    </w:tbl>
+    <w:p/>
+    <w:p>
+      <w:pPr>
+        <w:pStyle w:val="berschrift1"/>
+        <w:ind w:left="433" w:hanging="448"/>
+      </w:pPr>
+      <w:bookmarkStart w:id="3" w:name="_Toc202340359"/>
+      <w:r>
+        <w:t>Kalenderwoche 22</w:t>
+      </w:r>
+      <w:bookmarkEnd w:id="3"/>
+    </w:p>
+    <w:tbl>
+      <w:tblPr>
+        <w:tblStyle w:val="TableGrid"/>
+        <w:tblW w:w="9221" w:type="dxa"/>
+        <w:tblInd w:w="0" w:type="dxa"/>
+        <w:tblCellMar>
+          <w:left w:w="120" w:type="dxa"/>
+          <w:right w:w="119" w:type="dxa"/>
+        </w:tblCellMar>
+        <w:tblLook w:val="04A0" w:firstRow="1" w:lastRow="0" w:firstColumn="1" w:lastColumn="0" w:noHBand="0" w:noVBand="1"/>
+      </w:tblPr>
+      <w:tblGrid>
+        <w:gridCol w:w="806"/>
+        <w:gridCol w:w="7609"/>
+        <w:gridCol w:w="806"/>
+      </w:tblGrid>
+      <w:tr>
+        <w:trPr>
+          <w:trHeight w:val="247"/>
+        </w:trPr>
+        <w:tc>
+          <w:tcPr>
+            <w:tcW w:w="806" w:type="dxa"/>
+            <w:tcBorders>
+              <w:top w:val="single" w:sz="2" w:space="0" w:color="000000"/>
+              <w:left w:val="single" w:sz="2" w:space="0" w:color="000000"/>
+              <w:bottom w:val="single" w:sz="2" w:space="0" w:color="000000"/>
+              <w:right w:val="nil"/>
+            </w:tcBorders>
+          </w:tcPr>
+          <w:p>
+            <w:pPr>
+              <w:spacing w:after="160" w:line="259" w:lineRule="auto"/>
+              <w:ind w:left="0" w:firstLine="0"/>
+            </w:pPr>
+          </w:p>
+        </w:tc>
+        <w:tc>
+          <w:tcPr>
+            <w:tcW w:w="7609" w:type="dxa"/>
+            <w:tcBorders>
+              <w:top w:val="single" w:sz="2" w:space="0" w:color="000000"/>
+              <w:left w:val="nil"/>
+              <w:bottom w:val="single" w:sz="2" w:space="0" w:color="000000"/>
+              <w:right w:val="nil"/>
+            </w:tcBorders>
+          </w:tcPr>
+          <w:p>
+            <w:pPr>
+              <w:spacing w:after="0" w:line="259" w:lineRule="auto"/>
+              <w:ind w:left="0" w:firstLine="0"/>
+              <w:jc w:val="center"/>
+              <w:rPr>
+                <w:rFonts w:eastAsia="SimSun"/>
+                <w:lang w:val="en-US" w:eastAsia="zh-CN"/>
+              </w:rPr>
+            </w:pPr>
+            <w:r>
+              <w:rPr>
+                <w:b/>
+              </w:rPr>
+              <w:t>Arbeitsbericht KW 22</w:t>
+            </w:r>
+          </w:p>
+        </w:tc>
+        <w:tc>
+          <w:tcPr>
+            <w:tcW w:w="806" w:type="dxa"/>
+            <w:tcBorders>
+              <w:top w:val="single" w:sz="2" w:space="0" w:color="000000"/>
+              <w:left w:val="nil"/>
+              <w:bottom w:val="single" w:sz="2" w:space="0" w:color="000000"/>
+              <w:right w:val="single" w:sz="2" w:space="0" w:color="000000"/>
+            </w:tcBorders>
+          </w:tcPr>
+          <w:p>
+            <w:pPr>
+              <w:spacing w:after="160" w:line="259" w:lineRule="auto"/>
+              <w:ind w:left="0" w:firstLine="0"/>
+            </w:pPr>
+          </w:p>
+        </w:tc>
+      </w:tr>
+      <w:tr>
+        <w:trPr>
+          <w:trHeight w:val="247"/>
+        </w:trPr>
+        <w:tc>
+          <w:tcPr>
+            <w:tcW w:w="806" w:type="dxa"/>
+            <w:tcBorders>
+              <w:top w:val="single" w:sz="2" w:space="0" w:color="000000"/>
+              <w:left w:val="single" w:sz="2" w:space="0" w:color="000000"/>
+              <w:bottom w:val="single" w:sz="2" w:space="0" w:color="000000"/>
+              <w:right w:val="single" w:sz="2" w:space="0" w:color="000000"/>
+            </w:tcBorders>
+          </w:tcPr>
+          <w:p>
+            <w:pPr>
+              <w:spacing w:after="0" w:line="259" w:lineRule="auto"/>
+              <w:ind w:left="0" w:firstLine="0"/>
+            </w:pPr>
+            <w:r>
+              <w:rPr>
+                <w:b/>
+              </w:rPr>
+              <w:t>KW</w:t>
+            </w:r>
+          </w:p>
+        </w:tc>
+        <w:tc>
+          <w:tcPr>
+            <w:tcW w:w="7609" w:type="dxa"/>
+            <w:tcBorders>
+              <w:top w:val="single" w:sz="2" w:space="0" w:color="000000"/>
+              <w:left w:val="single" w:sz="2" w:space="0" w:color="000000"/>
+              <w:bottom w:val="single" w:sz="2" w:space="0" w:color="000000"/>
+              <w:right w:val="single" w:sz="2" w:space="0" w:color="000000"/>
+            </w:tcBorders>
+          </w:tcPr>
+          <w:p>
+            <w:pPr>
+              <w:spacing w:after="0" w:line="259" w:lineRule="auto"/>
+              <w:ind w:left="0" w:firstLine="0"/>
+            </w:pPr>
+            <w:r>
+              <w:rPr>
+                <w:b/>
+              </w:rPr>
+              <w:t>Arbeitsbericht</w:t>
+            </w:r>
+          </w:p>
+        </w:tc>
+        <w:tc>
+          <w:tcPr>
+            <w:tcW w:w="806" w:type="dxa"/>
+            <w:tcBorders>
+              <w:top w:val="single" w:sz="2" w:space="0" w:color="000000"/>
+              <w:left w:val="single" w:sz="2" w:space="0" w:color="000000"/>
+              <w:bottom w:val="single" w:sz="2" w:space="0" w:color="000000"/>
+              <w:right w:val="single" w:sz="2" w:space="0" w:color="000000"/>
+            </w:tcBorders>
+          </w:tcPr>
+          <w:p>
+            <w:pPr>
+              <w:spacing w:after="0" w:line="259" w:lineRule="auto"/>
+              <w:ind w:left="0" w:firstLine="0"/>
+            </w:pPr>
+            <w:r>
+              <w:rPr>
+                <w:rFonts w:ascii="Cambria" w:eastAsia="Cambria" w:hAnsi="Cambria" w:cs="Cambria"/>
+              </w:rPr>
+              <w:t>Σ</w:t>
+            </w:r>
+          </w:p>
+        </w:tc>
+      </w:tr>
+      <w:tr>
+        <w:trPr>
+          <w:trHeight w:val="247"/>
+        </w:trPr>
+        <w:tc>
+          <w:tcPr>
+            <w:tcW w:w="806" w:type="dxa"/>
+            <w:tcBorders>
+              <w:top w:val="single" w:sz="2" w:space="0" w:color="000000"/>
+              <w:left w:val="single" w:sz="2" w:space="0" w:color="000000"/>
+              <w:bottom w:val="single" w:sz="2" w:space="0" w:color="000000"/>
+              <w:right w:val="nil"/>
+            </w:tcBorders>
+          </w:tcPr>
+          <w:p>
+            <w:pPr>
+              <w:spacing w:after="160" w:line="259" w:lineRule="auto"/>
+              <w:ind w:left="0" w:firstLine="0"/>
+            </w:pPr>
+          </w:p>
+        </w:tc>
+        <w:tc>
+          <w:tcPr>
+            <w:tcW w:w="7609" w:type="dxa"/>
+            <w:tcBorders>
+              <w:top w:val="single" w:sz="2" w:space="0" w:color="000000"/>
+              <w:left w:val="nil"/>
+              <w:bottom w:val="single" w:sz="2" w:space="0" w:color="000000"/>
+              <w:right w:val="nil"/>
+            </w:tcBorders>
+          </w:tcPr>
+          <w:p>
+            <w:pPr>
+              <w:spacing w:after="0" w:line="259" w:lineRule="auto"/>
+              <w:ind w:left="0" w:firstLine="0"/>
+              <w:jc w:val="center"/>
+              <w:rPr>
+                <w:rFonts w:eastAsiaTheme="minorEastAsia"/>
+                <w:b/>
+                <w:bCs/>
+                <w:lang w:val="en-US" w:eastAsia="zh-CN"/>
+              </w:rPr>
+            </w:pPr>
+            <w:r>
+              <w:rPr>
+                <w:rFonts w:eastAsiaTheme="minorEastAsia"/>
+                <w:b/>
+                <w:bCs/>
+                <w:lang w:val="en-US" w:eastAsia="zh-CN"/>
+              </w:rPr>
+              <w:t xml:space="preserve">Vitalij </w:t>
+            </w:r>
+            <w:proofErr w:type="spellStart"/>
+            <w:r>
+              <w:rPr>
+                <w:rFonts w:eastAsiaTheme="minorEastAsia"/>
+                <w:b/>
+                <w:bCs/>
+                <w:lang w:val="en-US" w:eastAsia="zh-CN"/>
+              </w:rPr>
+              <w:t>Krotov</w:t>
+            </w:r>
+            <w:proofErr w:type="spellEnd"/>
+          </w:p>
+        </w:tc>
+        <w:tc>
+          <w:tcPr>
+            <w:tcW w:w="806" w:type="dxa"/>
+            <w:tcBorders>
+              <w:top w:val="single" w:sz="2" w:space="0" w:color="000000"/>
+              <w:left w:val="nil"/>
+              <w:bottom w:val="single" w:sz="2" w:space="0" w:color="000000"/>
+              <w:right w:val="single" w:sz="2" w:space="0" w:color="000000"/>
+            </w:tcBorders>
+          </w:tcPr>
+          <w:p>
+            <w:pPr>
+              <w:spacing w:after="160" w:line="259" w:lineRule="auto"/>
+              <w:ind w:left="0" w:firstLine="0"/>
+            </w:pPr>
+          </w:p>
+        </w:tc>
+      </w:tr>
+      <w:tr>
+        <w:trPr>
+          <w:trHeight w:val="2319"/>
+        </w:trPr>
+        <w:tc>
+          <w:tcPr>
+            <w:tcW w:w="806" w:type="dxa"/>
+            <w:tcBorders>
+              <w:top w:val="single" w:sz="2" w:space="0" w:color="000000"/>
+              <w:left w:val="single" w:sz="2" w:space="0" w:color="000000"/>
+              <w:bottom w:val="single" w:sz="2" w:space="0" w:color="000000"/>
+              <w:right w:val="single" w:sz="2" w:space="0" w:color="000000"/>
+            </w:tcBorders>
+          </w:tcPr>
+          <w:p>
+            <w:pPr>
+              <w:spacing w:after="0" w:line="259" w:lineRule="auto"/>
+              <w:ind w:left="0" w:firstLine="0"/>
+              <w:rPr>
+                <w:rFonts w:eastAsia="SimSun"/>
+                <w:lang w:val="en-US" w:eastAsia="zh-CN"/>
+              </w:rPr>
+            </w:pPr>
+            <w:r>
+              <w:rPr>
+                <w:rFonts w:eastAsia="SimSun"/>
+                <w:lang w:val="en-US" w:eastAsia="zh-CN"/>
+              </w:rPr>
+              <w:t>22</w:t>
+            </w:r>
+          </w:p>
+        </w:tc>
+        <w:tc>
+          <w:tcPr>
+            <w:tcW w:w="7609" w:type="dxa"/>
+            <w:tcBorders>
+              <w:top w:val="single" w:sz="2" w:space="0" w:color="000000"/>
+              <w:left w:val="single" w:sz="2" w:space="0" w:color="000000"/>
+              <w:bottom w:val="single" w:sz="2" w:space="0" w:color="000000"/>
+              <w:right w:val="single" w:sz="2" w:space="0" w:color="000000"/>
+            </w:tcBorders>
+            <w:vAlign w:val="center"/>
+          </w:tcPr>
+          <w:p>
+            <w:pPr>
+              <w:numPr>
+                <w:ilvl w:val="0"/>
+                <w:numId w:val="2"/>
+              </w:numPr>
+              <w:spacing w:after="0" w:line="259" w:lineRule="auto"/>
+              <w:ind w:hanging="255"/>
+            </w:pPr>
+            <w:r>
+              <w:t>Teilnahme am wöchentlichen Meeting.</w:t>
+            </w:r>
+          </w:p>
+          <w:p>
+            <w:pPr>
+              <w:numPr>
+                <w:ilvl w:val="0"/>
+                <w:numId w:val="2"/>
+              </w:numPr>
+              <w:spacing w:after="0" w:line="259" w:lineRule="auto"/>
+              <w:ind w:hanging="255"/>
+            </w:pPr>
+            <w:r>
+              <w:t>Absprache innerhalb des Backendteams „Infrastruktur“.</w:t>
+            </w:r>
+          </w:p>
+          <w:p>
+            <w:pPr>
+              <w:numPr>
+                <w:ilvl w:val="0"/>
+                <w:numId w:val="2"/>
+              </w:numPr>
+              <w:spacing w:after="0" w:line="259" w:lineRule="auto"/>
+              <w:ind w:hanging="255"/>
+            </w:pPr>
+            <w:r>
+              <w:t>Teilnahme Backend Weekly.</w:t>
+            </w:r>
+          </w:p>
+          <w:p>
+            <w:pPr>
+              <w:numPr>
+                <w:ilvl w:val="0"/>
+                <w:numId w:val="2"/>
+              </w:numPr>
+              <w:spacing w:after="0" w:line="259" w:lineRule="auto"/>
+              <w:ind w:hanging="255"/>
+            </w:pPr>
+            <w:r>
+              <w:t>Spezifizierung der API zwischen FE und BE.</w:t>
+            </w:r>
+          </w:p>
+          <w:p>
+            <w:pPr>
+              <w:numPr>
+                <w:ilvl w:val="0"/>
+                <w:numId w:val="2"/>
+              </w:numPr>
+              <w:spacing w:after="0" w:line="259" w:lineRule="auto"/>
+              <w:ind w:hanging="255"/>
+            </w:pPr>
+            <w:r>
+              <w:t xml:space="preserve">Recherche zu </w:t>
+            </w:r>
+            <w:proofErr w:type="gramStart"/>
+            <w:r>
+              <w:t>API Flags</w:t>
+            </w:r>
+            <w:proofErr w:type="gramEnd"/>
+            <w:r>
+              <w:t>.</w:t>
+            </w:r>
+          </w:p>
+        </w:tc>
+        <w:tc>
+          <w:tcPr>
+            <w:tcW w:w="806" w:type="dxa"/>
+            <w:tcBorders>
+              <w:top w:val="single" w:sz="2" w:space="0" w:color="000000"/>
+              <w:left w:val="single" w:sz="2" w:space="0" w:color="000000"/>
+              <w:bottom w:val="single" w:sz="2" w:space="0" w:color="000000"/>
+              <w:right w:val="single" w:sz="2" w:space="0" w:color="000000"/>
+            </w:tcBorders>
+          </w:tcPr>
+          <w:p>
+            <w:pPr>
+              <w:spacing w:after="0" w:line="259" w:lineRule="auto"/>
+              <w:ind w:left="0" w:firstLine="0"/>
+            </w:pPr>
+            <w:r>
+              <w:t>7h</w:t>
+            </w:r>
+          </w:p>
+        </w:tc>
+      </w:tr>
+    </w:tbl>
+    <w:p/>
+    <w:p>
+      <w:pPr>
+        <w:pStyle w:val="berschrift1"/>
+        <w:ind w:left="433" w:hanging="448"/>
+      </w:pPr>
+      <w:bookmarkStart w:id="4" w:name="_Toc202340360"/>
+      <w:r>
+        <w:t>Kalenderwoche 23</w:t>
+      </w:r>
+      <w:bookmarkEnd w:id="4"/>
+    </w:p>
+    <w:tbl>
+      <w:tblPr>
+        <w:tblStyle w:val="TableGrid"/>
+        <w:tblW w:w="9233" w:type="dxa"/>
+        <w:tblInd w:w="0" w:type="dxa"/>
+        <w:tblLayout w:type="fixed"/>
+        <w:tblCellMar>
+          <w:left w:w="120" w:type="dxa"/>
+          <w:right w:w="119" w:type="dxa"/>
+        </w:tblCellMar>
+        <w:tblLook w:val="04A0" w:firstRow="1" w:lastRow="0" w:firstColumn="1" w:lastColumn="0" w:noHBand="0" w:noVBand="1"/>
+      </w:tblPr>
+      <w:tblGrid>
+        <w:gridCol w:w="848"/>
+        <w:gridCol w:w="7513"/>
+        <w:gridCol w:w="872"/>
+      </w:tblGrid>
+      <w:tr>
+        <w:trPr>
+          <w:trHeight w:val="247"/>
+        </w:trPr>
+        <w:tc>
+          <w:tcPr>
+            <w:tcW w:w="848" w:type="dxa"/>
+            <w:tcBorders>
+              <w:top w:val="single" w:sz="2" w:space="0" w:color="000000"/>
+              <w:left w:val="single" w:sz="2" w:space="0" w:color="000000"/>
+              <w:bottom w:val="single" w:sz="2" w:space="0" w:color="000000"/>
+              <w:right w:val="nil"/>
+            </w:tcBorders>
+          </w:tcPr>
+          <w:p>
+            <w:pPr>
+              <w:spacing w:after="160" w:line="259" w:lineRule="auto"/>
+              <w:ind w:left="0" w:firstLine="0"/>
+            </w:pPr>
+          </w:p>
+        </w:tc>
+        <w:tc>
+          <w:tcPr>
+            <w:tcW w:w="7513" w:type="dxa"/>
+            <w:tcBorders>
+              <w:top w:val="single" w:sz="2" w:space="0" w:color="000000"/>
+              <w:left w:val="nil"/>
+              <w:bottom w:val="single" w:sz="2" w:space="0" w:color="000000"/>
+              <w:right w:val="nil"/>
+            </w:tcBorders>
+          </w:tcPr>
+          <w:p>
+            <w:pPr>
+              <w:spacing w:after="0" w:line="259" w:lineRule="auto"/>
+              <w:ind w:left="0" w:firstLine="0"/>
+              <w:jc w:val="center"/>
+              <w:rPr>
+                <w:rFonts w:eastAsia="SimSun"/>
+                <w:lang w:val="en-US" w:eastAsia="zh-CN"/>
+              </w:rPr>
+            </w:pPr>
+            <w:r>
+              <w:rPr>
+                <w:b/>
+              </w:rPr>
+              <w:t>Arbeitsbericht KW 23</w:t>
+            </w:r>
+          </w:p>
+        </w:tc>
+        <w:tc>
+          <w:tcPr>
+            <w:tcW w:w="872" w:type="dxa"/>
+            <w:tcBorders>
+              <w:top w:val="single" w:sz="2" w:space="0" w:color="000000"/>
+              <w:left w:val="nil"/>
+              <w:bottom w:val="single" w:sz="2" w:space="0" w:color="000000"/>
+              <w:right w:val="single" w:sz="2" w:space="0" w:color="000000"/>
+            </w:tcBorders>
+          </w:tcPr>
+          <w:p>
+            <w:pPr>
+              <w:spacing w:after="160" w:line="259" w:lineRule="auto"/>
+              <w:ind w:left="0" w:firstLine="0"/>
+            </w:pPr>
+          </w:p>
+        </w:tc>
+      </w:tr>
+      <w:tr>
+        <w:trPr>
+          <w:trHeight w:val="247"/>
+        </w:trPr>
+        <w:tc>
+          <w:tcPr>
+            <w:tcW w:w="848" w:type="dxa"/>
+            <w:tcBorders>
+              <w:top w:val="single" w:sz="2" w:space="0" w:color="000000"/>
+              <w:left w:val="single" w:sz="2" w:space="0" w:color="000000"/>
+              <w:bottom w:val="single" w:sz="2" w:space="0" w:color="000000"/>
+              <w:right w:val="single" w:sz="2" w:space="0" w:color="000000"/>
+            </w:tcBorders>
+          </w:tcPr>
+          <w:p>
+            <w:pPr>
+              <w:spacing w:after="0" w:line="259" w:lineRule="auto"/>
+              <w:ind w:left="0" w:firstLine="0"/>
+            </w:pPr>
+            <w:r>
+              <w:rPr>
+                <w:b/>
+              </w:rPr>
+              <w:t>KW</w:t>
+            </w:r>
+          </w:p>
+        </w:tc>
+        <w:tc>
+          <w:tcPr>
+            <w:tcW w:w="7513" w:type="dxa"/>
+            <w:tcBorders>
+              <w:top w:val="single" w:sz="2" w:space="0" w:color="000000"/>
+              <w:left w:val="single" w:sz="2" w:space="0" w:color="000000"/>
+              <w:bottom w:val="single" w:sz="2" w:space="0" w:color="000000"/>
+              <w:right w:val="single" w:sz="2" w:space="0" w:color="000000"/>
+            </w:tcBorders>
+          </w:tcPr>
+          <w:p>
+            <w:pPr>
+              <w:spacing w:after="0" w:line="259" w:lineRule="auto"/>
+              <w:ind w:left="0" w:firstLine="0"/>
+            </w:pPr>
+            <w:r>
+              <w:rPr>
+                <w:b/>
+              </w:rPr>
+              <w:t>Arbeitsbericht</w:t>
+            </w:r>
+          </w:p>
+        </w:tc>
+        <w:tc>
+          <w:tcPr>
+            <w:tcW w:w="872" w:type="dxa"/>
+            <w:tcBorders>
+              <w:top w:val="single" w:sz="2" w:space="0" w:color="000000"/>
+              <w:left w:val="single" w:sz="2" w:space="0" w:color="000000"/>
+              <w:bottom w:val="single" w:sz="2" w:space="0" w:color="000000"/>
+              <w:right w:val="single" w:sz="2" w:space="0" w:color="000000"/>
+            </w:tcBorders>
+          </w:tcPr>
+          <w:p>
+            <w:pPr>
+              <w:spacing w:after="0" w:line="259" w:lineRule="auto"/>
+              <w:ind w:left="0" w:firstLine="0"/>
+            </w:pPr>
+            <w:r>
+              <w:rPr>
+                <w:rFonts w:ascii="Cambria" w:eastAsia="Cambria" w:hAnsi="Cambria" w:cs="Cambria"/>
+              </w:rPr>
+              <w:t>Σ</w:t>
+            </w:r>
+          </w:p>
+        </w:tc>
+      </w:tr>
+      <w:tr>
+        <w:trPr>
+          <w:trHeight w:val="247"/>
+        </w:trPr>
+        <w:tc>
+          <w:tcPr>
+            <w:tcW w:w="848" w:type="dxa"/>
+            <w:tcBorders>
+              <w:top w:val="single" w:sz="2" w:space="0" w:color="000000"/>
+              <w:left w:val="single" w:sz="2" w:space="0" w:color="000000"/>
+              <w:bottom w:val="single" w:sz="2" w:space="0" w:color="000000"/>
+              <w:right w:val="nil"/>
+            </w:tcBorders>
+          </w:tcPr>
+          <w:p>
+            <w:pPr>
+              <w:spacing w:after="160" w:line="259" w:lineRule="auto"/>
+              <w:ind w:left="0" w:firstLine="0"/>
+            </w:pPr>
+          </w:p>
+        </w:tc>
+        <w:tc>
+          <w:tcPr>
+            <w:tcW w:w="7513" w:type="dxa"/>
+            <w:tcBorders>
+              <w:top w:val="single" w:sz="2" w:space="0" w:color="000000"/>
+              <w:left w:val="nil"/>
+              <w:bottom w:val="single" w:sz="2" w:space="0" w:color="000000"/>
+              <w:right w:val="nil"/>
+            </w:tcBorders>
+          </w:tcPr>
+          <w:p>
+            <w:pPr>
+              <w:spacing w:after="0" w:line="259" w:lineRule="auto"/>
+              <w:ind w:left="0" w:firstLine="0"/>
+              <w:jc w:val="center"/>
+              <w:rPr>
+                <w:rFonts w:eastAsiaTheme="minorEastAsia"/>
+                <w:b/>
+                <w:bCs/>
+                <w:lang w:val="en-US" w:eastAsia="zh-CN"/>
+              </w:rPr>
+            </w:pPr>
+            <w:r>
+              <w:rPr>
+                <w:rFonts w:eastAsiaTheme="minorEastAsia"/>
+                <w:b/>
+                <w:bCs/>
+                <w:lang w:val="en-US" w:eastAsia="zh-CN"/>
+              </w:rPr>
+              <w:t xml:space="preserve">Vitalij </w:t>
+            </w:r>
+            <w:proofErr w:type="spellStart"/>
+            <w:r>
+              <w:rPr>
+                <w:rFonts w:eastAsiaTheme="minorEastAsia"/>
+                <w:b/>
+                <w:bCs/>
+                <w:lang w:val="en-US" w:eastAsia="zh-CN"/>
+              </w:rPr>
+              <w:t>Krotov</w:t>
+            </w:r>
+            <w:proofErr w:type="spellEnd"/>
+          </w:p>
+        </w:tc>
+        <w:tc>
+          <w:tcPr>
+            <w:tcW w:w="872" w:type="dxa"/>
+            <w:tcBorders>
+              <w:top w:val="single" w:sz="2" w:space="0" w:color="000000"/>
+              <w:left w:val="nil"/>
+              <w:bottom w:val="single" w:sz="2" w:space="0" w:color="000000"/>
+              <w:right w:val="single" w:sz="2" w:space="0" w:color="000000"/>
+            </w:tcBorders>
+          </w:tcPr>
+          <w:p>
+            <w:pPr>
+              <w:spacing w:after="160" w:line="259" w:lineRule="auto"/>
+              <w:ind w:left="0" w:firstLine="0"/>
+            </w:pPr>
+          </w:p>
+        </w:tc>
+      </w:tr>
+      <w:tr>
+        <w:trPr>
+          <w:trHeight w:val="2319"/>
+        </w:trPr>
+        <w:tc>
+          <w:tcPr>
+            <w:tcW w:w="848" w:type="dxa"/>
+            <w:tcBorders>
+              <w:top w:val="single" w:sz="2" w:space="0" w:color="000000"/>
+              <w:left w:val="single" w:sz="2" w:space="0" w:color="000000"/>
+              <w:bottom w:val="single" w:sz="2" w:space="0" w:color="000000"/>
+              <w:right w:val="single" w:sz="2" w:space="0" w:color="000000"/>
+            </w:tcBorders>
+          </w:tcPr>
+          <w:p>
+            <w:pPr>
+              <w:spacing w:after="0" w:line="259" w:lineRule="auto"/>
+              <w:ind w:left="0" w:firstLine="0"/>
+              <w:rPr>
+                <w:rFonts w:eastAsia="SimSun"/>
+                <w:lang w:val="en-US" w:eastAsia="zh-CN"/>
+              </w:rPr>
+            </w:pPr>
+            <w:r>
+              <w:rPr>
+                <w:rFonts w:eastAsia="SimSun"/>
+                <w:lang w:val="en-US" w:eastAsia="zh-CN"/>
+              </w:rPr>
+              <w:lastRenderedPageBreak/>
+              <w:t>23</w:t>
+            </w:r>
+          </w:p>
+        </w:tc>
+        <w:tc>
+          <w:tcPr>
+            <w:tcW w:w="7513" w:type="dxa"/>
+            <w:tcBorders>
+              <w:top w:val="single" w:sz="2" w:space="0" w:color="000000"/>
+              <w:left w:val="single" w:sz="2" w:space="0" w:color="000000"/>
+              <w:bottom w:val="single" w:sz="2" w:space="0" w:color="000000"/>
+              <w:right w:val="single" w:sz="2" w:space="0" w:color="000000"/>
+            </w:tcBorders>
+            <w:vAlign w:val="center"/>
+          </w:tcPr>
+          <w:p>
+            <w:pPr>
+              <w:numPr>
+                <w:ilvl w:val="0"/>
+                <w:numId w:val="2"/>
+              </w:numPr>
+              <w:spacing w:after="0" w:line="259" w:lineRule="auto"/>
+              <w:ind w:hanging="255"/>
+            </w:pPr>
+            <w:r>
+              <w:t>Teilnahme am wöchentlichen Meeting.</w:t>
+            </w:r>
+          </w:p>
+          <w:p>
+            <w:pPr>
+              <w:numPr>
+                <w:ilvl w:val="0"/>
+                <w:numId w:val="2"/>
+              </w:numPr>
+              <w:spacing w:after="0" w:line="259" w:lineRule="auto"/>
+              <w:ind w:hanging="255"/>
+            </w:pPr>
+            <w:r>
+              <w:t>Absprache innerhalb des Backendteams.</w:t>
+            </w:r>
+          </w:p>
+          <w:p>
+            <w:pPr>
+              <w:numPr>
+                <w:ilvl w:val="0"/>
+                <w:numId w:val="2"/>
+              </w:numPr>
+              <w:spacing w:after="0" w:line="259" w:lineRule="auto"/>
+              <w:ind w:hanging="255"/>
+            </w:pPr>
+            <w:r>
+              <w:t>Teilnahme Backend Weekly.</w:t>
+            </w:r>
+          </w:p>
+          <w:p>
+            <w:pPr>
+              <w:numPr>
+                <w:ilvl w:val="0"/>
+                <w:numId w:val="2"/>
+              </w:numPr>
+              <w:spacing w:after="0" w:line="259" w:lineRule="auto"/>
+              <w:ind w:hanging="255"/>
+            </w:pPr>
+            <w:r>
+              <w:t xml:space="preserve">Erklärung der </w:t>
+            </w:r>
+            <w:proofErr w:type="gramStart"/>
+            <w:r>
+              <w:t>API Spezifikation</w:t>
+            </w:r>
+            <w:proofErr w:type="gramEnd"/>
+            <w:r>
+              <w:t xml:space="preserve"> und Entwicklung.</w:t>
+            </w:r>
+          </w:p>
+          <w:p>
+            <w:pPr>
+              <w:numPr>
+                <w:ilvl w:val="0"/>
+                <w:numId w:val="2"/>
+              </w:numPr>
+              <w:spacing w:after="0" w:line="259" w:lineRule="auto"/>
+              <w:ind w:hanging="255"/>
+            </w:pPr>
+            <w:r>
+              <w:t>Vorbereitung der Backend Komponenten Integration.</w:t>
+            </w:r>
+          </w:p>
+          <w:p>
+            <w:pPr>
+              <w:spacing w:after="0" w:line="259" w:lineRule="auto"/>
+            </w:pPr>
+            <w:r>
+              <w:t>.</w:t>
+            </w:r>
+          </w:p>
+        </w:tc>
+        <w:tc>
+          <w:tcPr>
+            <w:tcW w:w="872" w:type="dxa"/>
+            <w:tcBorders>
+              <w:top w:val="single" w:sz="2" w:space="0" w:color="000000"/>
+              <w:left w:val="single" w:sz="2" w:space="0" w:color="000000"/>
+              <w:bottom w:val="single" w:sz="2" w:space="0" w:color="000000"/>
+              <w:right w:val="single" w:sz="2" w:space="0" w:color="000000"/>
+            </w:tcBorders>
+          </w:tcPr>
+          <w:p>
+            <w:pPr>
+              <w:spacing w:after="0" w:line="259" w:lineRule="auto"/>
+              <w:ind w:left="0" w:firstLine="0"/>
+            </w:pPr>
+            <w:r>
+              <w:t xml:space="preserve">8 </w:t>
+            </w:r>
+            <w:r>
+              <w:t>h</w:t>
+            </w:r>
+          </w:p>
+        </w:tc>
+      </w:tr>
+    </w:tbl>
+    <w:p>
+      <w:pPr>
+        <w:pStyle w:val="berschrift1"/>
+        <w:numPr>
+          <w:ilvl w:val="0"/>
+          <w:numId w:val="0"/>
+        </w:numPr>
+      </w:pPr>
+    </w:p>
+    <w:p/>
+    <w:p>
+      <w:pPr>
+        <w:pStyle w:val="berschrift1"/>
+        <w:ind w:left="433" w:hanging="448"/>
+      </w:pPr>
+      <w:bookmarkStart w:id="5" w:name="_Toc202340361"/>
+      <w:r>
+        <w:t>Kalenderwoche 24</w:t>
+      </w:r>
+      <w:bookmarkEnd w:id="5"/>
+    </w:p>
+    <w:tbl>
+      <w:tblPr>
+        <w:tblStyle w:val="TableGrid"/>
+        <w:tblW w:w="9233" w:type="dxa"/>
+        <w:tblInd w:w="0" w:type="dxa"/>
+        <w:tblLayout w:type="fixed"/>
+        <w:tblCellMar>
+          <w:left w:w="120" w:type="dxa"/>
+          <w:right w:w="119" w:type="dxa"/>
+        </w:tblCellMar>
+        <w:tblLook w:val="04A0" w:firstRow="1" w:lastRow="0" w:firstColumn="1" w:lastColumn="0" w:noHBand="0" w:noVBand="1"/>
+      </w:tblPr>
+      <w:tblGrid>
+        <w:gridCol w:w="848"/>
+        <w:gridCol w:w="7513"/>
+        <w:gridCol w:w="872"/>
+      </w:tblGrid>
+      <w:tr>
+        <w:trPr>
+          <w:trHeight w:val="247"/>
+        </w:trPr>
+        <w:tc>
+          <w:tcPr>
+            <w:tcW w:w="848" w:type="dxa"/>
+            <w:tcBorders>
+              <w:top w:val="single" w:sz="2" w:space="0" w:color="000000"/>
+              <w:left w:val="single" w:sz="2" w:space="0" w:color="000000"/>
+              <w:bottom w:val="single" w:sz="2" w:space="0" w:color="000000"/>
+              <w:right w:val="nil"/>
+            </w:tcBorders>
+          </w:tcPr>
+          <w:p>
+            <w:pPr>
+              <w:spacing w:after="160" w:line="259" w:lineRule="auto"/>
+              <w:ind w:left="0" w:firstLine="0"/>
+            </w:pPr>
+          </w:p>
+        </w:tc>
+        <w:tc>
+          <w:tcPr>
+            <w:tcW w:w="7513" w:type="dxa"/>
+            <w:tcBorders>
+              <w:top w:val="single" w:sz="2" w:space="0" w:color="000000"/>
+              <w:left w:val="nil"/>
+              <w:bottom w:val="single" w:sz="2" w:space="0" w:color="000000"/>
+              <w:right w:val="nil"/>
+            </w:tcBorders>
+          </w:tcPr>
+          <w:p>
+            <w:pPr>
+              <w:spacing w:after="0" w:line="259" w:lineRule="auto"/>
+              <w:ind w:left="0" w:firstLine="0"/>
+              <w:jc w:val="center"/>
+              <w:rPr>
+                <w:rFonts w:eastAsia="SimSun"/>
+                <w:lang w:val="en-US" w:eastAsia="zh-CN"/>
+              </w:rPr>
+            </w:pPr>
+            <w:r>
+              <w:rPr>
+                <w:b/>
+              </w:rPr>
+              <w:t>Arbeitsbericht KW 24</w:t>
+            </w:r>
+          </w:p>
+        </w:tc>
+        <w:tc>
+          <w:tcPr>
+            <w:tcW w:w="872" w:type="dxa"/>
+            <w:tcBorders>
+              <w:top w:val="single" w:sz="2" w:space="0" w:color="000000"/>
+              <w:left w:val="nil"/>
+              <w:bottom w:val="single" w:sz="2" w:space="0" w:color="000000"/>
+              <w:right w:val="single" w:sz="2" w:space="0" w:color="000000"/>
+            </w:tcBorders>
+          </w:tcPr>
+          <w:p>
+            <w:pPr>
+              <w:spacing w:after="160" w:line="259" w:lineRule="auto"/>
+              <w:ind w:left="0" w:firstLine="0"/>
+            </w:pPr>
+          </w:p>
+        </w:tc>
+      </w:tr>
+      <w:tr>
+        <w:trPr>
+          <w:trHeight w:val="247"/>
+        </w:trPr>
+        <w:tc>
+          <w:tcPr>
+            <w:tcW w:w="848" w:type="dxa"/>
+            <w:tcBorders>
+              <w:top w:val="single" w:sz="2" w:space="0" w:color="000000"/>
+              <w:left w:val="single" w:sz="2" w:space="0" w:color="000000"/>
+              <w:bottom w:val="single" w:sz="2" w:space="0" w:color="000000"/>
+              <w:right w:val="single" w:sz="2" w:space="0" w:color="000000"/>
+            </w:tcBorders>
+          </w:tcPr>
+          <w:p>
+            <w:pPr>
+              <w:spacing w:after="0" w:line="259" w:lineRule="auto"/>
+              <w:ind w:left="0" w:firstLine="0"/>
+            </w:pPr>
+            <w:r>
+              <w:rPr>
+                <w:b/>
+              </w:rPr>
+              <w:t>KW</w:t>
+            </w:r>
+          </w:p>
+        </w:tc>
+        <w:tc>
+          <w:tcPr>
+            <w:tcW w:w="7513" w:type="dxa"/>
+            <w:tcBorders>
+              <w:top w:val="single" w:sz="2" w:space="0" w:color="000000"/>
+              <w:left w:val="single" w:sz="2" w:space="0" w:color="000000"/>
+              <w:bottom w:val="single" w:sz="2" w:space="0" w:color="000000"/>
+              <w:right w:val="single" w:sz="2" w:space="0" w:color="000000"/>
+            </w:tcBorders>
+          </w:tcPr>
+          <w:p>
+            <w:pPr>
+              <w:spacing w:after="0" w:line="259" w:lineRule="auto"/>
+              <w:ind w:left="0" w:firstLine="0"/>
+            </w:pPr>
+            <w:r>
+              <w:rPr>
+                <w:b/>
+              </w:rPr>
+              <w:t>Arbeitsbericht</w:t>
+            </w:r>
+          </w:p>
+        </w:tc>
+        <w:tc>
+          <w:tcPr>
+            <w:tcW w:w="872" w:type="dxa"/>
+            <w:tcBorders>
+              <w:top w:val="single" w:sz="2" w:space="0" w:color="000000"/>
+              <w:left w:val="single" w:sz="2" w:space="0" w:color="000000"/>
+              <w:bottom w:val="single" w:sz="2" w:space="0" w:color="000000"/>
+              <w:right w:val="single" w:sz="2" w:space="0" w:color="000000"/>
+            </w:tcBorders>
+          </w:tcPr>
+          <w:p>
+            <w:pPr>
+              <w:spacing w:after="0" w:line="259" w:lineRule="auto"/>
+              <w:ind w:left="0" w:firstLine="0"/>
+            </w:pPr>
+            <w:r>
+              <w:rPr>
+                <w:rFonts w:ascii="Cambria" w:eastAsia="Cambria" w:hAnsi="Cambria" w:cs="Cambria"/>
+              </w:rPr>
+              <w:t>Σ</w:t>
+            </w:r>
+          </w:p>
+        </w:tc>
+      </w:tr>
+      <w:tr>
+        <w:trPr>
+          <w:trHeight w:val="600"/>
+        </w:trPr>
+        <w:tc>
+          <w:tcPr>
+            <w:tcW w:w="848" w:type="dxa"/>
+            <w:tcBorders>
+              <w:top w:val="single" w:sz="2" w:space="0" w:color="000000"/>
+              <w:left w:val="single" w:sz="2" w:space="0" w:color="000000"/>
+              <w:bottom w:val="single" w:sz="2" w:space="0" w:color="000000"/>
+              <w:right w:val="nil"/>
+            </w:tcBorders>
+          </w:tcPr>
+          <w:p>
+            <w:pPr>
+              <w:spacing w:after="160" w:line="259" w:lineRule="auto"/>
+              <w:ind w:left="0" w:firstLine="0"/>
+            </w:pPr>
+          </w:p>
+        </w:tc>
+        <w:tc>
+          <w:tcPr>
+            <w:tcW w:w="7513" w:type="dxa"/>
+            <w:tcBorders>
+              <w:top w:val="single" w:sz="2" w:space="0" w:color="000000"/>
+              <w:left w:val="nil"/>
+              <w:bottom w:val="single" w:sz="2" w:space="0" w:color="000000"/>
+              <w:right w:val="nil"/>
+            </w:tcBorders>
+          </w:tcPr>
+          <w:p>
+            <w:pPr>
+              <w:spacing w:after="0" w:line="259" w:lineRule="auto"/>
+              <w:ind w:left="0" w:firstLine="0"/>
+              <w:jc w:val="center"/>
+              <w:rPr>
+                <w:rFonts w:eastAsiaTheme="minorEastAsia"/>
+                <w:b/>
+                <w:bCs/>
+                <w:lang w:val="en-US" w:eastAsia="zh-CN"/>
+              </w:rPr>
+            </w:pPr>
+            <w:r>
+              <w:rPr>
+                <w:rFonts w:eastAsiaTheme="minorEastAsia"/>
+                <w:b/>
+                <w:bCs/>
+                <w:lang w:val="en-US" w:eastAsia="zh-CN"/>
+              </w:rPr>
+              <w:t xml:space="preserve">Vitalij </w:t>
+            </w:r>
+            <w:proofErr w:type="spellStart"/>
+            <w:r>
+              <w:rPr>
+                <w:rFonts w:eastAsiaTheme="minorEastAsia"/>
+                <w:b/>
+                <w:bCs/>
+                <w:lang w:val="en-US" w:eastAsia="zh-CN"/>
+              </w:rPr>
+              <w:t>Krotov</w:t>
+            </w:r>
+            <w:proofErr w:type="spellEnd"/>
+          </w:p>
+        </w:tc>
+        <w:tc>
+          <w:tcPr>
+            <w:tcW w:w="872" w:type="dxa"/>
+            <w:tcBorders>
+              <w:top w:val="single" w:sz="2" w:space="0" w:color="000000"/>
+              <w:left w:val="nil"/>
+              <w:bottom w:val="single" w:sz="2" w:space="0" w:color="000000"/>
+              <w:right w:val="single" w:sz="2" w:space="0" w:color="000000"/>
+            </w:tcBorders>
+          </w:tcPr>
+          <w:p>
+            <w:pPr>
+              <w:spacing w:after="160" w:line="259" w:lineRule="auto"/>
+              <w:ind w:left="0" w:firstLine="0"/>
+            </w:pPr>
+          </w:p>
+        </w:tc>
+      </w:tr>
+      <w:tr>
+        <w:trPr>
+          <w:trHeight w:val="2319"/>
+        </w:trPr>
+        <w:tc>
+          <w:tcPr>
+            <w:tcW w:w="848" w:type="dxa"/>
+            <w:tcBorders>
+              <w:top w:val="single" w:sz="2" w:space="0" w:color="000000"/>
+              <w:left w:val="single" w:sz="2" w:space="0" w:color="000000"/>
+              <w:bottom w:val="single" w:sz="2" w:space="0" w:color="000000"/>
+              <w:right w:val="single" w:sz="2" w:space="0" w:color="000000"/>
+            </w:tcBorders>
+          </w:tcPr>
+          <w:p>
+            <w:pPr>
+              <w:spacing w:after="0" w:line="259" w:lineRule="auto"/>
+              <w:ind w:left="0" w:firstLine="0"/>
+              <w:rPr>
+                <w:rFonts w:eastAsia="SimSun"/>
+                <w:lang w:val="en-US" w:eastAsia="zh-CN"/>
+              </w:rPr>
+            </w:pPr>
+            <w:r>
+              <w:rPr>
+                <w:rFonts w:eastAsia="SimSun"/>
+                <w:lang w:val="en-US" w:eastAsia="zh-CN"/>
+              </w:rPr>
+              <w:t>24</w:t>
+            </w:r>
+          </w:p>
+        </w:tc>
+        <w:tc>
+          <w:tcPr>
+            <w:tcW w:w="7513" w:type="dxa"/>
+            <w:tcBorders>
+              <w:top w:val="single" w:sz="2" w:space="0" w:color="000000"/>
+              <w:left w:val="single" w:sz="2" w:space="0" w:color="000000"/>
+              <w:bottom w:val="single" w:sz="2" w:space="0" w:color="000000"/>
+              <w:right w:val="single" w:sz="2" w:space="0" w:color="000000"/>
+            </w:tcBorders>
+            <w:vAlign w:val="center"/>
+          </w:tcPr>
+          <w:p>
+            <w:pPr>
+              <w:numPr>
+                <w:ilvl w:val="0"/>
+                <w:numId w:val="2"/>
+              </w:numPr>
+              <w:spacing w:after="0" w:line="259" w:lineRule="auto"/>
+              <w:ind w:hanging="255"/>
+            </w:pPr>
+            <w:r>
+              <w:t>Teilnahme am wöchentlichen Meeting.</w:t>
+            </w:r>
+          </w:p>
+          <w:p>
+            <w:pPr>
+              <w:numPr>
+                <w:ilvl w:val="0"/>
+                <w:numId w:val="2"/>
+              </w:numPr>
+              <w:spacing w:after="0" w:line="259" w:lineRule="auto"/>
+              <w:ind w:hanging="255"/>
+            </w:pPr>
+            <w:r>
+              <w:t>Absprache innerhalb des Backendteams.</w:t>
+            </w:r>
+          </w:p>
+          <w:p>
+            <w:pPr>
+              <w:numPr>
+                <w:ilvl w:val="0"/>
+                <w:numId w:val="2"/>
+              </w:numPr>
+              <w:spacing w:after="0" w:line="259" w:lineRule="auto"/>
+              <w:ind w:hanging="255"/>
+            </w:pPr>
+            <w:r>
+              <w:t>Teilnahme Backend Weekly.</w:t>
+            </w:r>
+          </w:p>
+          <w:p>
+            <w:pPr>
+              <w:numPr>
+                <w:ilvl w:val="0"/>
+                <w:numId w:val="2"/>
+              </w:numPr>
+              <w:spacing w:after="0" w:line="259" w:lineRule="auto"/>
+              <w:ind w:hanging="255"/>
+            </w:pPr>
+            <w:r>
+              <w:t>Koordinierung der Backend Komponenten Integration.</w:t>
+            </w:r>
+          </w:p>
+          <w:p>
+            <w:pPr>
+              <w:numPr>
+                <w:ilvl w:val="0"/>
+                <w:numId w:val="2"/>
+              </w:numPr>
+              <w:spacing w:after="0" w:line="259" w:lineRule="auto"/>
+              <w:ind w:hanging="255"/>
+            </w:pPr>
+            <w:r>
+              <w:t>Koordinierung der Backend Frontend Integrati</w:t>
+            </w:r>
+            <w:r>
+              <w:t>o</w:t>
+            </w:r>
+            <w:r>
+              <w:t>n.</w:t>
+            </w:r>
+          </w:p>
+          <w:p>
+            <w:pPr>
+              <w:spacing w:after="0" w:line="259" w:lineRule="auto"/>
+            </w:pPr>
+            <w:r>
+              <w:t>.</w:t>
+            </w:r>
+          </w:p>
+        </w:tc>
+        <w:tc>
+          <w:tcPr>
+            <w:tcW w:w="872" w:type="dxa"/>
+            <w:tcBorders>
+              <w:top w:val="single" w:sz="2" w:space="0" w:color="000000"/>
+              <w:left w:val="single" w:sz="2" w:space="0" w:color="000000"/>
+              <w:bottom w:val="single" w:sz="2" w:space="0" w:color="000000"/>
+              <w:right w:val="single" w:sz="2" w:space="0" w:color="000000"/>
+            </w:tcBorders>
+          </w:tcPr>
+          <w:p>
+            <w:pPr>
+              <w:spacing w:after="0" w:line="259" w:lineRule="auto"/>
+              <w:ind w:left="0" w:firstLine="0"/>
+            </w:pPr>
+            <w:r>
+              <w:t>10 h</w:t>
+            </w:r>
+          </w:p>
+        </w:tc>
+      </w:tr>
+    </w:tbl>
+    <w:p>
+      <w:pPr>
+        <w:pStyle w:val="berschrift1"/>
+        <w:numPr>
+          <w:ilvl w:val="0"/>
+          <w:numId w:val="0"/>
+        </w:numPr>
+      </w:pPr>
+    </w:p>
+    <w:p/>
+    <w:p>
+      <w:pPr>
+        <w:pStyle w:val="berschrift1"/>
+        <w:ind w:left="433" w:hanging="448"/>
+      </w:pPr>
+      <w:bookmarkStart w:id="6" w:name="_Toc202340362"/>
+      <w:r>
+        <w:t>Kalenderwoche 25</w:t>
+      </w:r>
+      <w:bookmarkEnd w:id="6"/>
+    </w:p>
+    <w:tbl>
+      <w:tblPr>
+        <w:tblStyle w:val="TableGrid"/>
+        <w:tblW w:w="9233" w:type="dxa"/>
+        <w:tblInd w:w="0" w:type="dxa"/>
+        <w:tblLayout w:type="fixed"/>
+        <w:tblCellMar>
+          <w:left w:w="120" w:type="dxa"/>
+          <w:right w:w="119" w:type="dxa"/>
+        </w:tblCellMar>
+        <w:tblLook w:val="04A0" w:firstRow="1" w:lastRow="0" w:firstColumn="1" w:lastColumn="0" w:noHBand="0" w:noVBand="1"/>
+      </w:tblPr>
+      <w:tblGrid>
+        <w:gridCol w:w="848"/>
+        <w:gridCol w:w="7513"/>
+        <w:gridCol w:w="872"/>
+      </w:tblGrid>
+      <w:tr>
+        <w:trPr>
+          <w:trHeight w:val="247"/>
+        </w:trPr>
+        <w:tc>
+          <w:tcPr>
+            <w:tcW w:w="848" w:type="dxa"/>
+            <w:tcBorders>
+              <w:top w:val="single" w:sz="2" w:space="0" w:color="000000"/>
+              <w:left w:val="single" w:sz="2" w:space="0" w:color="000000"/>
+              <w:bottom w:val="single" w:sz="2" w:space="0" w:color="000000"/>
+              <w:right w:val="nil"/>
+            </w:tcBorders>
+          </w:tcPr>
+          <w:p>
+            <w:pPr>
+              <w:spacing w:after="160" w:line="259" w:lineRule="auto"/>
+              <w:ind w:left="0" w:firstLine="0"/>
+            </w:pPr>
+          </w:p>
+        </w:tc>
+        <w:tc>
+          <w:tcPr>
+            <w:tcW w:w="7513" w:type="dxa"/>
+            <w:tcBorders>
+              <w:top w:val="single" w:sz="2" w:space="0" w:color="000000"/>
+              <w:left w:val="nil"/>
+              <w:bottom w:val="single" w:sz="2" w:space="0" w:color="000000"/>
+              <w:right w:val="nil"/>
+            </w:tcBorders>
+          </w:tcPr>
+          <w:p>
+            <w:pPr>
+              <w:spacing w:after="0" w:line="259" w:lineRule="auto"/>
+              <w:ind w:left="0" w:firstLine="0"/>
+              <w:jc w:val="center"/>
+              <w:rPr>
+                <w:rFonts w:eastAsia="SimSun"/>
+                <w:lang w:val="en-US" w:eastAsia="zh-CN"/>
+              </w:rPr>
+            </w:pPr>
+            <w:r>
+              <w:rPr>
+                <w:b/>
+              </w:rPr>
+              <w:t>Arbeitsbericht KW 25</w:t>
+            </w:r>
+          </w:p>
+        </w:tc>
+        <w:tc>
+          <w:tcPr>
+            <w:tcW w:w="872" w:type="dxa"/>
+            <w:tcBorders>
+              <w:top w:val="single" w:sz="2" w:space="0" w:color="000000"/>
+              <w:left w:val="nil"/>
+              <w:bottom w:val="single" w:sz="2" w:space="0" w:color="000000"/>
+              <w:right w:val="single" w:sz="2" w:space="0" w:color="000000"/>
+            </w:tcBorders>
+          </w:tcPr>
+          <w:p>
+            <w:pPr>
+              <w:spacing w:after="160" w:line="259" w:lineRule="auto"/>
+              <w:ind w:left="0" w:firstLine="0"/>
+            </w:pPr>
+          </w:p>
+        </w:tc>
+      </w:tr>
+      <w:tr>
+        <w:trPr>
+          <w:trHeight w:val="247"/>
+        </w:trPr>
+        <w:tc>
+          <w:tcPr>
+            <w:tcW w:w="848" w:type="dxa"/>
+            <w:tcBorders>
+              <w:top w:val="single" w:sz="2" w:space="0" w:color="000000"/>
+              <w:left w:val="single" w:sz="2" w:space="0" w:color="000000"/>
+              <w:bottom w:val="single" w:sz="2" w:space="0" w:color="000000"/>
+              <w:right w:val="single" w:sz="2" w:space="0" w:color="000000"/>
+            </w:tcBorders>
+          </w:tcPr>
+          <w:p>
+            <w:pPr>
+              <w:spacing w:after="0" w:line="259" w:lineRule="auto"/>
+              <w:ind w:left="0" w:firstLine="0"/>
+            </w:pPr>
+            <w:r>
+              <w:rPr>
+                <w:b/>
+              </w:rPr>
+              <w:t>KW</w:t>
+            </w:r>
+          </w:p>
+        </w:tc>
+        <w:tc>
+          <w:tcPr>
+            <w:tcW w:w="7513" w:type="dxa"/>
+            <w:tcBorders>
+              <w:top w:val="single" w:sz="2" w:space="0" w:color="000000"/>
+              <w:left w:val="single" w:sz="2" w:space="0" w:color="000000"/>
+              <w:bottom w:val="single" w:sz="2" w:space="0" w:color="000000"/>
+              <w:right w:val="single" w:sz="2" w:space="0" w:color="000000"/>
+            </w:tcBorders>
+          </w:tcPr>
+          <w:p>
+            <w:pPr>
+              <w:spacing w:after="0" w:line="259" w:lineRule="auto"/>
+              <w:ind w:left="0" w:firstLine="0"/>
+            </w:pPr>
+            <w:r>
+              <w:rPr>
+                <w:b/>
+              </w:rPr>
+              <w:t>Arbeitsbericht</w:t>
+            </w:r>
+          </w:p>
+        </w:tc>
+        <w:tc>
+          <w:tcPr>
+            <w:tcW w:w="872" w:type="dxa"/>
+            <w:tcBorders>
+              <w:top w:val="single" w:sz="2" w:space="0" w:color="000000"/>
+              <w:left w:val="single" w:sz="2" w:space="0" w:color="000000"/>
+              <w:bottom w:val="single" w:sz="2" w:space="0" w:color="000000"/>
+              <w:right w:val="single" w:sz="2" w:space="0" w:color="000000"/>
+            </w:tcBorders>
+          </w:tcPr>
+          <w:p>
+            <w:pPr>
+              <w:spacing w:after="0" w:line="259" w:lineRule="auto"/>
+              <w:ind w:left="0" w:firstLine="0"/>
+            </w:pPr>
+            <w:r>
+              <w:rPr>
+                <w:rFonts w:ascii="Cambria" w:eastAsia="Cambria" w:hAnsi="Cambria" w:cs="Cambria"/>
+              </w:rPr>
+              <w:t>Σ</w:t>
+            </w:r>
+          </w:p>
+        </w:tc>
+      </w:tr>
+      <w:tr>
+        <w:trPr>
+          <w:trHeight w:val="600"/>
+        </w:trPr>
+        <w:tc>
+          <w:tcPr>
+            <w:tcW w:w="848" w:type="dxa"/>
+            <w:tcBorders>
+              <w:top w:val="single" w:sz="2" w:space="0" w:color="000000"/>
+              <w:left w:val="single" w:sz="2" w:space="0" w:color="000000"/>
+              <w:bottom w:val="single" w:sz="2" w:space="0" w:color="000000"/>
+              <w:right w:val="nil"/>
+            </w:tcBorders>
+          </w:tcPr>
+          <w:p>
+            <w:pPr>
+              <w:spacing w:after="160" w:line="259" w:lineRule="auto"/>
+              <w:ind w:left="0" w:firstLine="0"/>
+            </w:pPr>
+          </w:p>
+        </w:tc>
+        <w:tc>
+          <w:tcPr>
+            <w:tcW w:w="7513" w:type="dxa"/>
+            <w:tcBorders>
+              <w:top w:val="single" w:sz="2" w:space="0" w:color="000000"/>
+              <w:left w:val="nil"/>
+              <w:bottom w:val="single" w:sz="2" w:space="0" w:color="000000"/>
+              <w:right w:val="nil"/>
+            </w:tcBorders>
+          </w:tcPr>
+          <w:p>
+            <w:pPr>
+              <w:spacing w:after="0" w:line="259" w:lineRule="auto"/>
+              <w:ind w:left="0" w:firstLine="0"/>
+              <w:jc w:val="center"/>
+              <w:rPr>
+                <w:rFonts w:eastAsiaTheme="minorEastAsia"/>
+                <w:b/>
+                <w:bCs/>
+                <w:lang w:val="en-US" w:eastAsia="zh-CN"/>
+              </w:rPr>
+            </w:pPr>
+            <w:r>
+              <w:rPr>
+                <w:rFonts w:eastAsiaTheme="minorEastAsia"/>
+                <w:b/>
+                <w:bCs/>
+                <w:lang w:val="en-US" w:eastAsia="zh-CN"/>
+              </w:rPr>
+              <w:t xml:space="preserve">Vitalij </w:t>
+            </w:r>
+            <w:proofErr w:type="spellStart"/>
+            <w:r>
+              <w:rPr>
+                <w:rFonts w:eastAsiaTheme="minorEastAsia"/>
+                <w:b/>
+                <w:bCs/>
+                <w:lang w:val="en-US" w:eastAsia="zh-CN"/>
+              </w:rPr>
+              <w:t>Krotov</w:t>
+            </w:r>
+            <w:proofErr w:type="spellEnd"/>
+          </w:p>
+        </w:tc>
+        <w:tc>
+          <w:tcPr>
+            <w:tcW w:w="872" w:type="dxa"/>
+            <w:tcBorders>
+              <w:top w:val="single" w:sz="2" w:space="0" w:color="000000"/>
+              <w:left w:val="nil"/>
+              <w:bottom w:val="single" w:sz="2" w:space="0" w:color="000000"/>
+              <w:right w:val="single" w:sz="2" w:space="0" w:color="000000"/>
+            </w:tcBorders>
+          </w:tcPr>
+          <w:p>
+            <w:pPr>
+              <w:spacing w:after="160" w:line="259" w:lineRule="auto"/>
+              <w:ind w:left="0" w:firstLine="0"/>
+            </w:pPr>
+          </w:p>
+        </w:tc>
+      </w:tr>
+      <w:tr>
+        <w:trPr>
+          <w:trHeight w:val="2319"/>
+        </w:trPr>
+        <w:tc>
+          <w:tcPr>
+            <w:tcW w:w="848" w:type="dxa"/>
+            <w:tcBorders>
+              <w:top w:val="single" w:sz="2" w:space="0" w:color="000000"/>
+              <w:left w:val="single" w:sz="2" w:space="0" w:color="000000"/>
+              <w:bottom w:val="single" w:sz="2" w:space="0" w:color="000000"/>
+              <w:right w:val="single" w:sz="2" w:space="0" w:color="000000"/>
+            </w:tcBorders>
+          </w:tcPr>
+          <w:p>
+            <w:pPr>
+              <w:spacing w:after="0" w:line="259" w:lineRule="auto"/>
+              <w:ind w:left="0" w:firstLine="0"/>
+              <w:rPr>
+                <w:rFonts w:eastAsia="SimSun"/>
+                <w:lang w:val="en-US" w:eastAsia="zh-CN"/>
+              </w:rPr>
+            </w:pPr>
+            <w:r>
+              <w:rPr>
+                <w:rFonts w:eastAsia="SimSun"/>
+                <w:lang w:val="en-US" w:eastAsia="zh-CN"/>
+              </w:rPr>
+              <w:t>25</w:t>
+            </w:r>
+          </w:p>
+        </w:tc>
+        <w:tc>
+          <w:tcPr>
+            <w:tcW w:w="7513" w:type="dxa"/>
+            <w:tcBorders>
+              <w:top w:val="single" w:sz="2" w:space="0" w:color="000000"/>
+              <w:left w:val="single" w:sz="2" w:space="0" w:color="000000"/>
+              <w:bottom w:val="single" w:sz="2" w:space="0" w:color="000000"/>
+              <w:right w:val="single" w:sz="2" w:space="0" w:color="000000"/>
+            </w:tcBorders>
+            <w:vAlign w:val="center"/>
+          </w:tcPr>
+          <w:p>
+            <w:pPr>
+              <w:numPr>
+                <w:ilvl w:val="0"/>
+                <w:numId w:val="2"/>
+              </w:numPr>
+              <w:spacing w:after="0" w:line="259" w:lineRule="auto"/>
+              <w:ind w:hanging="255"/>
+            </w:pPr>
+            <w:r>
+              <w:t>Teilnahme am wöchentlichen Meeting.</w:t>
+            </w:r>
+          </w:p>
+          <w:p>
+            <w:pPr>
+              <w:numPr>
+                <w:ilvl w:val="0"/>
+                <w:numId w:val="2"/>
+              </w:numPr>
+              <w:spacing w:after="0" w:line="259" w:lineRule="auto"/>
+              <w:ind w:hanging="255"/>
+            </w:pPr>
+            <w:r>
+              <w:t>Absprache innerhalb des Backendteams.</w:t>
+            </w:r>
+          </w:p>
+          <w:p>
+            <w:pPr>
+              <w:numPr>
+                <w:ilvl w:val="0"/>
+                <w:numId w:val="2"/>
+              </w:numPr>
+              <w:spacing w:after="0" w:line="259" w:lineRule="auto"/>
+              <w:ind w:hanging="255"/>
+            </w:pPr>
+            <w:r>
+              <w:t>Teilnahme Backend Weekly.</w:t>
+            </w:r>
+          </w:p>
+          <w:p>
+            <w:pPr>
+              <w:numPr>
+                <w:ilvl w:val="0"/>
+                <w:numId w:val="2"/>
+              </w:numPr>
+              <w:spacing w:after="0" w:line="259" w:lineRule="auto"/>
+              <w:ind w:hanging="255"/>
+            </w:pPr>
+            <w:r>
+              <w:t>Koordinierung der Backend Komponenten Integration.</w:t>
+            </w:r>
+          </w:p>
+          <w:p>
+            <w:pPr>
+              <w:numPr>
+                <w:ilvl w:val="0"/>
+                <w:numId w:val="2"/>
+              </w:numPr>
+              <w:spacing w:after="0" w:line="259" w:lineRule="auto"/>
+              <w:ind w:hanging="255"/>
+            </w:pPr>
+            <w:r>
+              <w:t xml:space="preserve">Konzeption Unified </w:t>
+            </w:r>
+            <w:proofErr w:type="spellStart"/>
+            <w:r>
+              <w:t>Resource</w:t>
+            </w:r>
+            <w:proofErr w:type="spellEnd"/>
+            <w:r>
+              <w:t xml:space="preserve"> API.</w:t>
+            </w:r>
+          </w:p>
+          <w:p>
+            <w:pPr>
+              <w:numPr>
+                <w:ilvl w:val="0"/>
+                <w:numId w:val="2"/>
+              </w:numPr>
+              <w:spacing w:after="0" w:line="259" w:lineRule="auto"/>
+              <w:ind w:hanging="255"/>
+            </w:pPr>
+            <w:r>
+              <w:t xml:space="preserve">Review von </w:t>
+            </w:r>
+            <w:proofErr w:type="spellStart"/>
+            <w:r>
+              <w:t>Merge</w:t>
+            </w:r>
+            <w:proofErr w:type="spellEnd"/>
+            <w:r>
+              <w:t xml:space="preserve"> </w:t>
+            </w:r>
+            <w:proofErr w:type="spellStart"/>
+            <w:r>
+              <w:t>Requests</w:t>
+            </w:r>
+            <w:proofErr w:type="spellEnd"/>
+            <w:r>
+              <w:t>.</w:t>
+            </w:r>
+          </w:p>
+          <w:p>
+            <w:pPr>
+              <w:spacing w:after="0" w:line="259" w:lineRule="auto"/>
+            </w:pPr>
+            <w:r>
+              <w:t>.</w:t>
+            </w:r>
+          </w:p>
+        </w:tc>
+        <w:tc>
+          <w:tcPr>
+            <w:tcW w:w="872" w:type="dxa"/>
+            <w:tcBorders>
+              <w:top w:val="single" w:sz="2" w:space="0" w:color="000000"/>
+              <w:left w:val="single" w:sz="2" w:space="0" w:color="000000"/>
+              <w:bottom w:val="single" w:sz="2" w:space="0" w:color="000000"/>
+              <w:right w:val="single" w:sz="2" w:space="0" w:color="000000"/>
+            </w:tcBorders>
+          </w:tcPr>
+          <w:p>
+            <w:pPr>
+              <w:spacing w:after="0" w:line="259" w:lineRule="auto"/>
+              <w:ind w:left="0" w:firstLine="0"/>
+            </w:pPr>
+            <w:r>
+              <w:t>11 h</w:t>
+            </w:r>
+          </w:p>
+        </w:tc>
+      </w:tr>
+    </w:tbl>
+    <w:p/>
+    <w:p>
+      <w:pPr>
+        <w:pStyle w:val="berschrift1"/>
+        <w:numPr>
+          <w:ilvl w:val="0"/>
+          <w:numId w:val="0"/>
+        </w:numPr>
+      </w:pPr>
+    </w:p>
+    <w:p/>
+    <w:p>
+      <w:pPr>
+        <w:pStyle w:val="berschrift1"/>
+        <w:ind w:left="433" w:hanging="448"/>
+      </w:pPr>
+      <w:bookmarkStart w:id="7" w:name="_Toc202340363"/>
+      <w:r>
+        <w:t>Kalenderwoche 2</w:t>
+      </w:r>
+      <w:r>
+        <w:t>6</w:t>
+      </w:r>
+      <w:bookmarkEnd w:id="7"/>
+    </w:p>
+    <w:tbl>
+      <w:tblPr>
+        <w:tblStyle w:val="TableGrid"/>
+        <w:tblW w:w="9233" w:type="dxa"/>
+        <w:tblInd w:w="0" w:type="dxa"/>
+        <w:tblLayout w:type="fixed"/>
+        <w:tblCellMar>
+          <w:left w:w="120" w:type="dxa"/>
+          <w:right w:w="119" w:type="dxa"/>
+        </w:tblCellMar>
+        <w:tblLook w:val="04A0" w:firstRow="1" w:lastRow="0" w:firstColumn="1" w:lastColumn="0" w:noHBand="0" w:noVBand="1"/>
+      </w:tblPr>
+      <w:tblGrid>
+        <w:gridCol w:w="848"/>
+        <w:gridCol w:w="7513"/>
+        <w:gridCol w:w="872"/>
+      </w:tblGrid>
+      <w:tr>
+        <w:trPr>
+          <w:trHeight w:val="247"/>
+        </w:trPr>
+        <w:tc>
+          <w:tcPr>
+            <w:tcW w:w="848" w:type="dxa"/>
+            <w:tcBorders>
+              <w:top w:val="single" w:sz="2" w:space="0" w:color="000000"/>
+              <w:left w:val="single" w:sz="2" w:space="0" w:color="000000"/>
+              <w:bottom w:val="single" w:sz="2" w:space="0" w:color="000000"/>
+              <w:right w:val="nil"/>
+            </w:tcBorders>
+          </w:tcPr>
+          <w:p>
+            <w:pPr>
+              <w:spacing w:after="160" w:line="259" w:lineRule="auto"/>
+              <w:ind w:left="0" w:firstLine="0"/>
+            </w:pPr>
+          </w:p>
+        </w:tc>
+        <w:tc>
+          <w:tcPr>
+            <w:tcW w:w="7513" w:type="dxa"/>
+            <w:tcBorders>
+              <w:top w:val="single" w:sz="2" w:space="0" w:color="000000"/>
+              <w:left w:val="nil"/>
+              <w:bottom w:val="single" w:sz="2" w:space="0" w:color="000000"/>
+              <w:right w:val="nil"/>
+            </w:tcBorders>
+          </w:tcPr>
+          <w:p>
+            <w:pPr>
+              <w:spacing w:after="0" w:line="259" w:lineRule="auto"/>
+              <w:ind w:left="0" w:firstLine="0"/>
+              <w:jc w:val="center"/>
+              <w:rPr>
+                <w:rFonts w:eastAsia="SimSun"/>
+                <w:lang w:val="en-US" w:eastAsia="zh-CN"/>
+              </w:rPr>
+            </w:pPr>
+            <w:r>
+              <w:rPr>
+                <w:b/>
+              </w:rPr>
+              <w:t>Arbeitsbericht KW 2</w:t>
+            </w:r>
+            <w:r>
+              <w:rPr>
+                <w:b/>
+              </w:rPr>
+              <w:t>6</w:t>
+            </w:r>
+          </w:p>
+        </w:tc>
+        <w:tc>
+          <w:tcPr>
+            <w:tcW w:w="872" w:type="dxa"/>
+            <w:tcBorders>
+              <w:top w:val="single" w:sz="2" w:space="0" w:color="000000"/>
+              <w:left w:val="nil"/>
+              <w:bottom w:val="single" w:sz="2" w:space="0" w:color="000000"/>
+              <w:right w:val="single" w:sz="2" w:space="0" w:color="000000"/>
+            </w:tcBorders>
+          </w:tcPr>
+          <w:p>
+            <w:pPr>
+              <w:spacing w:after="160" w:line="259" w:lineRule="auto"/>
+              <w:ind w:left="0" w:firstLine="0"/>
+            </w:pPr>
+          </w:p>
+        </w:tc>
+      </w:tr>
+      <w:tr>
+        <w:trPr>
+          <w:trHeight w:val="247"/>
+        </w:trPr>
+        <w:tc>
+          <w:tcPr>
+            <w:tcW w:w="848" w:type="dxa"/>
+            <w:tcBorders>
+              <w:top w:val="single" w:sz="2" w:space="0" w:color="000000"/>
+              <w:left w:val="single" w:sz="2" w:space="0" w:color="000000"/>
+              <w:bottom w:val="single" w:sz="2" w:space="0" w:color="000000"/>
+              <w:right w:val="single" w:sz="2" w:space="0" w:color="000000"/>
+            </w:tcBorders>
+          </w:tcPr>
+          <w:p>
+            <w:pPr>
+              <w:spacing w:after="0" w:line="259" w:lineRule="auto"/>
+              <w:ind w:left="0" w:firstLine="0"/>
+            </w:pPr>
+            <w:r>
+              <w:rPr>
+                <w:b/>
+              </w:rPr>
+              <w:lastRenderedPageBreak/>
+              <w:t>KW</w:t>
+            </w:r>
+          </w:p>
+        </w:tc>
+        <w:tc>
+          <w:tcPr>
+            <w:tcW w:w="7513" w:type="dxa"/>
+            <w:tcBorders>
+              <w:top w:val="single" w:sz="2" w:space="0" w:color="000000"/>
+              <w:left w:val="single" w:sz="2" w:space="0" w:color="000000"/>
+              <w:bottom w:val="single" w:sz="2" w:space="0" w:color="000000"/>
+              <w:right w:val="single" w:sz="2" w:space="0" w:color="000000"/>
+            </w:tcBorders>
+          </w:tcPr>
+          <w:p>
+            <w:pPr>
+              <w:spacing w:after="0" w:line="259" w:lineRule="auto"/>
+              <w:ind w:left="0" w:firstLine="0"/>
+            </w:pPr>
+            <w:r>
+              <w:rPr>
+                <w:b/>
+              </w:rPr>
+              <w:t>Arbeitsbericht</w:t>
+            </w:r>
+          </w:p>
+        </w:tc>
+        <w:tc>
+          <w:tcPr>
+            <w:tcW w:w="872" w:type="dxa"/>
+            <w:tcBorders>
+              <w:top w:val="single" w:sz="2" w:space="0" w:color="000000"/>
+              <w:left w:val="single" w:sz="2" w:space="0" w:color="000000"/>
+              <w:bottom w:val="single" w:sz="2" w:space="0" w:color="000000"/>
+              <w:right w:val="single" w:sz="2" w:space="0" w:color="000000"/>
+            </w:tcBorders>
+          </w:tcPr>
+          <w:p>
+            <w:pPr>
+              <w:spacing w:after="0" w:line="259" w:lineRule="auto"/>
+              <w:ind w:left="0" w:firstLine="0"/>
+            </w:pPr>
+            <w:r>
+              <w:rPr>
+                <w:rFonts w:ascii="Cambria" w:eastAsia="Cambria" w:hAnsi="Cambria" w:cs="Cambria"/>
+              </w:rPr>
+              <w:t>Σ</w:t>
+            </w:r>
+          </w:p>
+        </w:tc>
+      </w:tr>
+      <w:tr>
+        <w:trPr>
+          <w:trHeight w:val="600"/>
+        </w:trPr>
+        <w:tc>
+          <w:tcPr>
+            <w:tcW w:w="848" w:type="dxa"/>
+            <w:tcBorders>
+              <w:top w:val="single" w:sz="2" w:space="0" w:color="000000"/>
+              <w:left w:val="single" w:sz="2" w:space="0" w:color="000000"/>
+              <w:bottom w:val="single" w:sz="2" w:space="0" w:color="000000"/>
+              <w:right w:val="nil"/>
+            </w:tcBorders>
+          </w:tcPr>
+          <w:p>
+            <w:pPr>
+              <w:spacing w:after="160" w:line="259" w:lineRule="auto"/>
+              <w:ind w:left="0" w:firstLine="0"/>
+            </w:pPr>
+          </w:p>
+        </w:tc>
+        <w:tc>
+          <w:tcPr>
+            <w:tcW w:w="7513" w:type="dxa"/>
+            <w:tcBorders>
+              <w:top w:val="single" w:sz="2" w:space="0" w:color="000000"/>
+              <w:left w:val="nil"/>
+              <w:bottom w:val="single" w:sz="2" w:space="0" w:color="000000"/>
+              <w:right w:val="nil"/>
+            </w:tcBorders>
+          </w:tcPr>
+          <w:p>
+            <w:pPr>
+              <w:spacing w:after="0" w:line="259" w:lineRule="auto"/>
+              <w:ind w:left="0" w:firstLine="0"/>
+              <w:jc w:val="center"/>
+              <w:rPr>
+                <w:rFonts w:eastAsiaTheme="minorEastAsia"/>
+                <w:b/>
+                <w:bCs/>
+                <w:lang w:val="en-US" w:eastAsia="zh-CN"/>
+              </w:rPr>
+            </w:pPr>
+            <w:r>
+              <w:rPr>
+                <w:rFonts w:eastAsiaTheme="minorEastAsia"/>
+                <w:b/>
+                <w:bCs/>
+                <w:lang w:val="en-US" w:eastAsia="zh-CN"/>
+              </w:rPr>
+              <w:t xml:space="preserve">Vitalij </w:t>
+            </w:r>
+            <w:proofErr w:type="spellStart"/>
+            <w:r>
+              <w:rPr>
+                <w:rFonts w:eastAsiaTheme="minorEastAsia"/>
+                <w:b/>
+                <w:bCs/>
+                <w:lang w:val="en-US" w:eastAsia="zh-CN"/>
+              </w:rPr>
+              <w:t>Krotov</w:t>
+            </w:r>
+            <w:proofErr w:type="spellEnd"/>
+          </w:p>
+        </w:tc>
+        <w:tc>
+          <w:tcPr>
+            <w:tcW w:w="872" w:type="dxa"/>
+            <w:tcBorders>
+              <w:top w:val="single" w:sz="2" w:space="0" w:color="000000"/>
+              <w:left w:val="nil"/>
+              <w:bottom w:val="single" w:sz="2" w:space="0" w:color="000000"/>
+              <w:right w:val="single" w:sz="2" w:space="0" w:color="000000"/>
+            </w:tcBorders>
+          </w:tcPr>
+          <w:p>
+            <w:pPr>
+              <w:spacing w:after="160" w:line="259" w:lineRule="auto"/>
+              <w:ind w:left="0" w:firstLine="0"/>
+            </w:pPr>
+          </w:p>
+        </w:tc>
+      </w:tr>
+      <w:tr>
+        <w:trPr>
+          <w:trHeight w:val="2319"/>
+        </w:trPr>
+        <w:tc>
+          <w:tcPr>
+            <w:tcW w:w="848" w:type="dxa"/>
+            <w:tcBorders>
+              <w:top w:val="single" w:sz="2" w:space="0" w:color="000000"/>
+              <w:left w:val="single" w:sz="2" w:space="0" w:color="000000"/>
+              <w:bottom w:val="single" w:sz="2" w:space="0" w:color="000000"/>
+              <w:right w:val="single" w:sz="2" w:space="0" w:color="000000"/>
+            </w:tcBorders>
+          </w:tcPr>
+          <w:p>
+            <w:pPr>
+              <w:spacing w:after="0" w:line="259" w:lineRule="auto"/>
+              <w:ind w:left="0" w:firstLine="0"/>
+              <w:rPr>
+                <w:rFonts w:eastAsia="SimSun"/>
+                <w:lang w:val="en-US" w:eastAsia="zh-CN"/>
+              </w:rPr>
+            </w:pPr>
+            <w:r>
+              <w:rPr>
+                <w:rFonts w:eastAsia="SimSun"/>
+                <w:lang w:val="en-US" w:eastAsia="zh-CN"/>
+              </w:rPr>
+              <w:t>2</w:t>
+            </w:r>
+            <w:r>
+              <w:rPr>
+                <w:rFonts w:eastAsia="SimSun"/>
+                <w:lang w:val="en-US" w:eastAsia="zh-CN"/>
+              </w:rPr>
+              <w:t>6</w:t>
+            </w:r>
+          </w:p>
+        </w:tc>
+        <w:tc>
+          <w:tcPr>
+            <w:tcW w:w="7513" w:type="dxa"/>
+            <w:tcBorders>
+              <w:top w:val="single" w:sz="2" w:space="0" w:color="000000"/>
+              <w:left w:val="single" w:sz="2" w:space="0" w:color="000000"/>
+              <w:bottom w:val="single" w:sz="2" w:space="0" w:color="000000"/>
+              <w:right w:val="single" w:sz="2" w:space="0" w:color="000000"/>
+            </w:tcBorders>
+            <w:vAlign w:val="center"/>
+          </w:tcPr>
+          <w:p>
+            <w:pPr>
+              <w:numPr>
+                <w:ilvl w:val="0"/>
+                <w:numId w:val="2"/>
+              </w:numPr>
+              <w:spacing w:after="0" w:line="259" w:lineRule="auto"/>
+              <w:ind w:hanging="255"/>
+            </w:pPr>
+            <w:r>
+              <w:t>Teilnahme am wöchentlichen Meeting.</w:t>
+            </w:r>
+          </w:p>
+          <w:p>
+            <w:pPr>
+              <w:numPr>
+                <w:ilvl w:val="0"/>
+                <w:numId w:val="2"/>
+              </w:numPr>
+              <w:spacing w:after="0" w:line="259" w:lineRule="auto"/>
+              <w:ind w:hanging="255"/>
+            </w:pPr>
+            <w:r>
+              <w:t>Absprache innerhalb des Backendteams.</w:t>
+            </w:r>
+          </w:p>
+          <w:p>
+            <w:pPr>
+              <w:numPr>
+                <w:ilvl w:val="0"/>
+                <w:numId w:val="2"/>
+              </w:numPr>
+              <w:spacing w:after="0" w:line="259" w:lineRule="auto"/>
+              <w:ind w:hanging="255"/>
+            </w:pPr>
+            <w:r>
+              <w:t>Teilnahme Backend Weekly.</w:t>
+            </w:r>
+          </w:p>
+          <w:p>
+            <w:pPr>
+              <w:numPr>
+                <w:ilvl w:val="0"/>
+                <w:numId w:val="2"/>
+              </w:numPr>
+              <w:spacing w:after="0" w:line="259" w:lineRule="auto"/>
+              <w:ind w:hanging="255"/>
+            </w:pPr>
+            <w:r>
+              <w:t>Koordinierung der Backend Komponenten Integration.</w:t>
+            </w:r>
+          </w:p>
+          <w:p>
+            <w:pPr>
+              <w:numPr>
+                <w:ilvl w:val="0"/>
+                <w:numId w:val="2"/>
+              </w:numPr>
+              <w:spacing w:after="0" w:line="259" w:lineRule="auto"/>
+              <w:ind w:hanging="255"/>
+            </w:pPr>
+            <w:r>
+              <w:t xml:space="preserve">Debugging </w:t>
+            </w:r>
+            <w:proofErr w:type="gramStart"/>
+            <w:r>
+              <w:t>Backend</w:t>
+            </w:r>
+            <w:proofErr w:type="gramEnd"/>
+            <w:r>
+              <w:t>.</w:t>
+            </w:r>
+          </w:p>
+        </w:tc>
+        <w:tc>
+          <w:tcPr>
+            <w:tcW w:w="872" w:type="dxa"/>
+            <w:tcBorders>
+              <w:top w:val="single" w:sz="2" w:space="0" w:color="000000"/>
+              <w:left w:val="single" w:sz="2" w:space="0" w:color="000000"/>
+              <w:bottom w:val="single" w:sz="2" w:space="0" w:color="000000"/>
+              <w:right w:val="single" w:sz="2" w:space="0" w:color="000000"/>
+            </w:tcBorders>
+          </w:tcPr>
+          <w:p>
+            <w:pPr>
+              <w:spacing w:after="0" w:line="259" w:lineRule="auto"/>
+              <w:ind w:left="0" w:firstLine="0"/>
+            </w:pPr>
+            <w:r>
+              <w:t>1</w:t>
+            </w:r>
+            <w:r>
+              <w:t>3</w:t>
+            </w:r>
+            <w:r>
+              <w:t xml:space="preserve"> h</w:t>
             </w:r>
           </w:p>
         </w:tc>
